--- a/Report.docx
+++ b/Report.docx
@@ -674,6 +674,82 @@
           <w:lang w:val="en-US"/>
         </w:rPr>
       </w:pPr>
+      <w:r>
+        <w:rPr>
+          <w:rFonts w:ascii="Times New Roman" w:hAnsi="Times New Roman" w:cs="Times New Roman"/>
+          <w:noProof/>
+          <w:sz w:val="24"/>
+          <w:szCs w:val="24"/>
+          <w:lang w:val="en-US"/>
+        </w:rPr>
+        <w:lastRenderedPageBreak/>
+        <w:drawing>
+          <wp:inline distT="0" distB="0" distL="0" distR="0" wp14:anchorId="78134229" wp14:editId="56AEDBE6">
+            <wp:extent cx="4981575" cy="3762375"/>
+            <wp:effectExtent l="0" t="0" r="9525" b="9525"/>
+            <wp:docPr id="2075322921" name="Рисунок 1"/>
+            <wp:cNvGraphicFramePr>
+              <a:graphicFrameLocks xmlns:a="http://schemas.openxmlformats.org/drawingml/2006/main" noChangeAspect="1"/>
+            </wp:cNvGraphicFramePr>
+            <a:graphic xmlns:a="http://schemas.openxmlformats.org/drawingml/2006/main">
+              <a:graphicData uri="http://schemas.openxmlformats.org/drawingml/2006/picture">
+                <pic:pic xmlns:pic="http://schemas.openxmlformats.org/drawingml/2006/picture">
+                  <pic:nvPicPr>
+                    <pic:cNvPr id="0" name="Picture 1"/>
+                    <pic:cNvPicPr>
+                      <a:picLocks noChangeAspect="1" noChangeArrowheads="1"/>
+                    </pic:cNvPicPr>
+                  </pic:nvPicPr>
+                  <pic:blipFill>
+                    <a:blip r:embed="rId7">
+                      <a:extLst>
+                        <a:ext uri="{28A0092B-C50C-407E-A947-70E740481C1C}">
+                          <a14:useLocalDpi xmlns:a14="http://schemas.microsoft.com/office/drawing/2010/main" val="0"/>
+                        </a:ext>
+                      </a:extLst>
+                    </a:blip>
+                    <a:srcRect/>
+                    <a:stretch>
+                      <a:fillRect/>
+                    </a:stretch>
+                  </pic:blipFill>
+                  <pic:spPr bwMode="auto">
+                    <a:xfrm>
+                      <a:off x="0" y="0"/>
+                      <a:ext cx="4981575" cy="3762375"/>
+                    </a:xfrm>
+                    <a:prstGeom prst="rect">
+                      <a:avLst/>
+                    </a:prstGeom>
+                    <a:noFill/>
+                    <a:ln>
+                      <a:noFill/>
+                    </a:ln>
+                  </pic:spPr>
+                </pic:pic>
+              </a:graphicData>
+            </a:graphic>
+          </wp:inline>
+        </w:drawing>
+      </w:r>
+    </w:p>
+    <w:p>
+      <w:pPr>
+        <w:rPr>
+          <w:rFonts w:ascii="Times New Roman" w:hAnsi="Times New Roman" w:cs="Times New Roman"/>
+          <w:sz w:val="24"/>
+          <w:szCs w:val="24"/>
+          <w:lang w:val="en-US"/>
+        </w:rPr>
+      </w:pPr>
+    </w:p>
+    <w:p>
+      <w:pPr>
+        <w:pStyle w:val="1"/>
+        <w:rPr>
+          <w:lang w:val="en-US"/>
+        </w:rPr>
+      </w:pPr>
     </w:p>
     <w:p>
       <w:pPr>
@@ -711,6 +787,7 @@
       </w:pPr>
       <w:r>
         <w:rPr>
+          <w:noProof/>
           <w:lang w:val="en-US"/>
         </w:rPr>
         <w:drawing>
@@ -729,7 +806,7 @@
                     <pic:cNvPicPr/>
                   </pic:nvPicPr>
                   <pic:blipFill>
-                    <a:blip r:embed="rId7"/>
+                    <a:blip r:embed="rId8"/>
                     <a:stretch>
                       <a:fillRect/>
                     </a:stretch>
@@ -758,6 +835,7 @@
       </w:pPr>
       <w:r>
         <w:rPr>
+          <w:noProof/>
           <w:lang w:val="en-US"/>
         </w:rPr>
         <w:drawing>
@@ -776,7 +854,7 @@
                     <pic:cNvPicPr/>
                   </pic:nvPicPr>
                   <pic:blipFill>
-                    <a:blip r:embed="rId8"/>
+                    <a:blip r:embed="rId9"/>
                     <a:stretch>
                       <a:fillRect/>
                     </a:stretch>
@@ -805,6 +883,7 @@
       </w:pPr>
       <w:r>
         <w:rPr>
+          <w:noProof/>
           <w:lang w:val="en-US"/>
         </w:rPr>
         <w:lastRenderedPageBreak/>
@@ -824,7 +903,7 @@
                     <pic:cNvPicPr/>
                   </pic:nvPicPr>
                   <pic:blipFill>
-                    <a:blip r:embed="rId9"/>
+                    <a:blip r:embed="rId10"/>
                     <a:stretch>
                       <a:fillRect/>
                     </a:stretch>
@@ -853,6 +932,7 @@
       </w:pPr>
       <w:r>
         <w:rPr>
+          <w:noProof/>
           <w:lang w:val="en-US"/>
         </w:rPr>
         <w:drawing>
@@ -871,7 +951,7 @@
                     <pic:cNvPicPr/>
                   </pic:nvPicPr>
                   <pic:blipFill>
-                    <a:blip r:embed="rId10"/>
+                    <a:blip r:embed="rId11"/>
                     <a:stretch>
                       <a:fillRect/>
                     </a:stretch>
@@ -900,6 +980,7 @@
       </w:pPr>
       <w:r>
         <w:rPr>
+          <w:noProof/>
           <w:lang w:val="en-US"/>
         </w:rPr>
         <w:lastRenderedPageBreak/>
@@ -919,7 +1000,7 @@
                     <pic:cNvPicPr/>
                   </pic:nvPicPr>
                   <pic:blipFill>
-                    <a:blip r:embed="rId11"/>
+                    <a:blip r:embed="rId12"/>
                     <a:stretch>
                       <a:fillRect/>
                     </a:stretch>
@@ -962,6 +1043,7 @@
       </w:pPr>
       <w:r>
         <w:rPr>
+          <w:noProof/>
           <w:lang w:val="en-US"/>
         </w:rPr>
         <w:drawing>
@@ -980,7 +1062,7 @@
                     <pic:cNvPicPr/>
                   </pic:nvPicPr>
                   <pic:blipFill>
-                    <a:blip r:embed="rId12"/>
+                    <a:blip r:embed="rId13"/>
                     <a:stretch>
                       <a:fillRect/>
                     </a:stretch>
@@ -1009,6 +1091,7 @@
       </w:pPr>
       <w:r>
         <w:rPr>
+          <w:noProof/>
           <w:lang w:val="en-US"/>
         </w:rPr>
         <w:lastRenderedPageBreak/>
@@ -1028,7 +1111,7 @@
                     <pic:cNvPicPr/>
                   </pic:nvPicPr>
                   <pic:blipFill>
-                    <a:blip r:embed="rId13"/>
+                    <a:blip r:embed="rId14"/>
                     <a:stretch>
                       <a:fillRect/>
                     </a:stretch>
@@ -1057,6 +1140,7 @@
       </w:pPr>
       <w:r>
         <w:rPr>
+          <w:noProof/>
           <w:lang w:val="en-US"/>
         </w:rPr>
         <w:drawing>
@@ -1075,7 +1159,7 @@
                     <pic:cNvPicPr/>
                   </pic:nvPicPr>
                   <pic:blipFill>
-                    <a:blip r:embed="rId14"/>
+                    <a:blip r:embed="rId15"/>
                     <a:stretch>
                       <a:fillRect/>
                     </a:stretch>
@@ -1104,6 +1188,7 @@
       </w:pPr>
       <w:r>
         <w:rPr>
+          <w:noProof/>
           <w:lang w:val="en-US"/>
         </w:rPr>
         <w:lastRenderedPageBreak/>
@@ -1123,7 +1208,7 @@
                     <pic:cNvPicPr/>
                   </pic:nvPicPr>
                   <pic:blipFill>
-                    <a:blip r:embed="rId15"/>
+                    <a:blip r:embed="rId16"/>
                     <a:stretch>
                       <a:fillRect/>
                     </a:stretch>
@@ -1152,6 +1237,7 @@
       </w:pPr>
       <w:r>
         <w:rPr>
+          <w:noProof/>
           <w:lang w:val="en-US"/>
         </w:rPr>
         <w:drawing>
@@ -1170,7 +1256,7 @@
                     <pic:cNvPicPr/>
                   </pic:nvPicPr>
                   <pic:blipFill>
-                    <a:blip r:embed="rId16"/>
+                    <a:blip r:embed="rId17"/>
                     <a:stretch>
                       <a:fillRect/>
                     </a:stretch>
@@ -1214,6 +1300,7 @@
       </w:pPr>
       <w:r>
         <w:rPr>
+          <w:noProof/>
           <w:lang w:val="en-US"/>
         </w:rPr>
         <w:drawing>
@@ -1232,7 +1319,7 @@
                     <pic:cNvPicPr/>
                   </pic:nvPicPr>
                   <pic:blipFill>
-                    <a:blip r:embed="rId17"/>
+                    <a:blip r:embed="rId18"/>
                     <a:stretch>
                       <a:fillRect/>
                     </a:stretch>
@@ -1261,6 +1348,7 @@
       </w:pPr>
       <w:r>
         <w:rPr>
+          <w:noProof/>
           <w:lang w:val="en-US"/>
         </w:rPr>
         <w:drawing>
@@ -1279,7 +1367,7 @@
                     <pic:cNvPicPr/>
                   </pic:nvPicPr>
                   <pic:blipFill>
-                    <a:blip r:embed="rId18"/>
+                    <a:blip r:embed="rId19"/>
                     <a:stretch>
                       <a:fillRect/>
                     </a:stretch>
@@ -1308,6 +1396,7 @@
       </w:pPr>
       <w:r>
         <w:rPr>
+          <w:noProof/>
           <w:lang w:val="en-US"/>
         </w:rPr>
         <w:lastRenderedPageBreak/>
@@ -1327,7 +1416,7 @@
                     <pic:cNvPicPr/>
                   </pic:nvPicPr>
                   <pic:blipFill>
-                    <a:blip r:embed="rId19"/>
+                    <a:blip r:embed="rId20"/>
                     <a:stretch>
                       <a:fillRect/>
                     </a:stretch>
@@ -1356,6 +1445,7 @@
       </w:pPr>
       <w:r>
         <w:rPr>
+          <w:noProof/>
           <w:lang w:val="en-US"/>
         </w:rPr>
         <w:drawing>
@@ -1374,7 +1464,7 @@
                     <pic:cNvPicPr/>
                   </pic:nvPicPr>
                   <pic:blipFill>
-                    <a:blip r:embed="rId20"/>
+                    <a:blip r:embed="rId21"/>
                     <a:stretch>
                       <a:fillRect/>
                     </a:stretch>
@@ -1403,6 +1493,7 @@
       </w:pPr>
       <w:r>
         <w:rPr>
+          <w:noProof/>
           <w:lang w:val="en-US"/>
         </w:rPr>
         <w:lastRenderedPageBreak/>
@@ -1422,7 +1513,7 @@
                     <pic:cNvPicPr/>
                   </pic:nvPicPr>
                   <pic:blipFill>
-                    <a:blip r:embed="rId21"/>
+                    <a:blip r:embed="rId22"/>
                     <a:stretch>
                       <a:fillRect/>
                     </a:stretch>
@@ -1442,6 +1533,183 @@
           </wp:inline>
         </w:drawing>
       </w:r>
+    </w:p>
+    <w:p>
+      <w:pPr>
+        <w:rPr>
+          <w:lang w:val="en-US"/>
+        </w:rPr>
+      </w:pPr>
+    </w:p>
+    <w:p>
+      <w:pPr>
+        <w:rPr>
+          <w:lang w:val="en-US"/>
+        </w:rPr>
+      </w:pPr>
+    </w:p>
+    <w:p>
+      <w:pPr>
+        <w:rPr>
+          <w:lang w:val="en-US"/>
+        </w:rPr>
+      </w:pPr>
+      <w:r>
+        <w:rPr>
+          <w:lang w:val="en-US"/>
+        </w:rPr>
+        <w:drawing>
+          <wp:inline distT="0" distB="0" distL="0" distR="0" wp14:anchorId="1D9C5BC0" wp14:editId="3FFE676C">
+            <wp:extent cx="5943600" cy="2815590"/>
+            <wp:effectExtent l="0" t="0" r="0" b="3810"/>
+            <wp:docPr id="1971109426" name="Рисунок 1" descr="Изображение выглядит как текст, снимок экрана, Шрифт, дизайн&#10;&#10;Автоматически созданное описание"/>
+            <wp:cNvGraphicFramePr>
+              <a:graphicFrameLocks xmlns:a="http://schemas.openxmlformats.org/drawingml/2006/main" noChangeAspect="1"/>
+            </wp:cNvGraphicFramePr>
+            <a:graphic xmlns:a="http://schemas.openxmlformats.org/drawingml/2006/main">
+              <a:graphicData uri="http://schemas.openxmlformats.org/drawingml/2006/picture">
+                <pic:pic xmlns:pic="http://schemas.openxmlformats.org/drawingml/2006/picture">
+                  <pic:nvPicPr>
+                    <pic:cNvPr id="1971109426" name="Рисунок 1" descr="Изображение выглядит как текст, снимок экрана, Шрифт, дизайн&#10;&#10;Автоматически созданное описание"/>
+                    <pic:cNvPicPr/>
+                  </pic:nvPicPr>
+                  <pic:blipFill>
+                    <a:blip r:embed="rId23"/>
+                    <a:stretch>
+                      <a:fillRect/>
+                    </a:stretch>
+                  </pic:blipFill>
+                  <pic:spPr>
+                    <a:xfrm>
+                      <a:off x="0" y="0"/>
+                      <a:ext cx="5943600" cy="2815590"/>
+                    </a:xfrm>
+                    <a:prstGeom prst="rect">
+                      <a:avLst/>
+                    </a:prstGeom>
+                  </pic:spPr>
+                </pic:pic>
+              </a:graphicData>
+            </a:graphic>
+          </wp:inline>
+        </w:drawing>
+      </w:r>
+    </w:p>
+    <w:p>
+      <w:pPr>
+        <w:rPr>
+          <w:lang w:val="en-US"/>
+        </w:rPr>
+      </w:pPr>
+      <w:r>
+        <w:rPr>
+          <w:lang w:val="en-US"/>
+        </w:rPr>
+        <w:lastRenderedPageBreak/>
+        <w:drawing>
+          <wp:inline distT="0" distB="0" distL="0" distR="0" wp14:anchorId="08A687B2" wp14:editId="27A4E0E3">
+            <wp:extent cx="5943600" cy="3211830"/>
+            <wp:effectExtent l="0" t="0" r="0" b="7620"/>
+            <wp:docPr id="316186878" name="Рисунок 1"/>
+            <wp:cNvGraphicFramePr>
+              <a:graphicFrameLocks xmlns:a="http://schemas.openxmlformats.org/drawingml/2006/main" noChangeAspect="1"/>
+            </wp:cNvGraphicFramePr>
+            <a:graphic xmlns:a="http://schemas.openxmlformats.org/drawingml/2006/main">
+              <a:graphicData uri="http://schemas.openxmlformats.org/drawingml/2006/picture">
+                <pic:pic xmlns:pic="http://schemas.openxmlformats.org/drawingml/2006/picture">
+                  <pic:nvPicPr>
+                    <pic:cNvPr id="316186878" name=""/>
+                    <pic:cNvPicPr/>
+                  </pic:nvPicPr>
+                  <pic:blipFill>
+                    <a:blip r:embed="rId24"/>
+                    <a:stretch>
+                      <a:fillRect/>
+                    </a:stretch>
+                  </pic:blipFill>
+                  <pic:spPr>
+                    <a:xfrm>
+                      <a:off x="0" y="0"/>
+                      <a:ext cx="5943600" cy="3211830"/>
+                    </a:xfrm>
+                    <a:prstGeom prst="rect">
+                      <a:avLst/>
+                    </a:prstGeom>
+                  </pic:spPr>
+                </pic:pic>
+              </a:graphicData>
+            </a:graphic>
+          </wp:inline>
+        </w:drawing>
+      </w:r>
+    </w:p>
+    <w:p>
+      <w:pPr>
+        <w:rPr>
+          <w:lang w:val="en-US"/>
+        </w:rPr>
+      </w:pPr>
+    </w:p>
+    <w:p>
+      <w:pPr>
+        <w:rPr>
+          <w:lang w:val="en-US"/>
+        </w:rPr>
+      </w:pPr>
+      <w:r>
+        <w:rPr>
+          <w:lang w:val="en-US"/>
+        </w:rPr>
+        <w:drawing>
+          <wp:inline distT="0" distB="0" distL="0" distR="0" wp14:anchorId="5B04A885" wp14:editId="759CDD07">
+            <wp:extent cx="5943600" cy="3867150"/>
+            <wp:effectExtent l="0" t="0" r="0" b="0"/>
+            <wp:docPr id="94727820" name="Рисунок 1" descr="Изображение выглядит как текст, снимок экрана, программное обеспечение, веб-страница&#10;&#10;Автоматически созданное описание"/>
+            <wp:cNvGraphicFramePr>
+              <a:graphicFrameLocks xmlns:a="http://schemas.openxmlformats.org/drawingml/2006/main" noChangeAspect="1"/>
+            </wp:cNvGraphicFramePr>
+            <a:graphic xmlns:a="http://schemas.openxmlformats.org/drawingml/2006/main">
+              <a:graphicData uri="http://schemas.openxmlformats.org/drawingml/2006/picture">
+                <pic:pic xmlns:pic="http://schemas.openxmlformats.org/drawingml/2006/picture">
+                  <pic:nvPicPr>
+                    <pic:cNvPr id="94727820" name="Рисунок 1" descr="Изображение выглядит как текст, снимок экрана, программное обеспечение, веб-страница&#10;&#10;Автоматически созданное описание"/>
+                    <pic:cNvPicPr/>
+                  </pic:nvPicPr>
+                  <pic:blipFill rotWithShape="1">
+                    <a:blip r:embed="rId25"/>
+                    <a:srcRect b="27741"/>
+                    <a:stretch/>
+                  </pic:blipFill>
+                  <pic:spPr bwMode="auto">
+                    <a:xfrm>
+                      <a:off x="0" y="0"/>
+                      <a:ext cx="5943600" cy="3867150"/>
+                    </a:xfrm>
+                    <a:prstGeom prst="rect">
+                      <a:avLst/>
+                    </a:prstGeom>
+                    <a:ln>
+                      <a:noFill/>
+                    </a:ln>
+                    <a:extLst>
+                      <a:ext uri="{53640926-AAD7-44D8-BBD7-CCE9431645EC}">
+                        <a14:shadowObscured xmlns:a14="http://schemas.microsoft.com/office/drawing/2010/main"/>
+                      </a:ext>
+                    </a:extLst>
+                  </pic:spPr>
+                </pic:pic>
+              </a:graphicData>
+            </a:graphic>
+          </wp:inline>
+        </w:drawing>
+      </w:r>
+    </w:p>
+    <w:p>
+      <w:pPr>
+        <w:rPr>
+          <w:lang w:val="en-US"/>
+        </w:rPr>
+      </w:pPr>
     </w:p>
     <w:sectPr>
       <w:pgSz w:w="12240" w:h="15840"/>

--- a/Report.docx
+++ b/Report.docx
@@ -361,6 +361,15 @@
                 <w:lang w:val="en-GB"/>
               </w:rPr>
             </w:pPr>
+            <w:r>
+              <w:rPr>
+                <w:rFonts w:ascii="Arial" w:hAnsi="Arial" w:cs="Arial"/>
+                <w:sz w:val="24"/>
+                <w:szCs w:val="24"/>
+                <w:lang w:val="en-GB"/>
+              </w:rPr>
+              <w:t>486</w:t>
+            </w:r>
           </w:p>
         </w:tc>
       </w:tr>
@@ -665,6 +674,1841 @@
         </w:rPr>
       </w:pPr>
     </w:p>
+    <w:sdt>
+      <w:sdtPr>
+        <w:id w:val="1739593666"/>
+        <w:docPartObj>
+          <w:docPartGallery w:val="Table of Contents"/>
+          <w:docPartUnique/>
+        </w:docPartObj>
+      </w:sdtPr>
+      <w:sdtEndPr>
+        <w:rPr>
+          <w:rFonts w:asciiTheme="minorHAnsi" w:eastAsiaTheme="minorHAnsi" w:hAnsiTheme="minorHAnsi" w:cstheme="minorBidi"/>
+          <w:b/>
+          <w:bCs/>
+          <w:color w:val="auto"/>
+          <w:sz w:val="22"/>
+          <w:szCs w:val="22"/>
+          <w:lang w:eastAsia="en-US"/>
+        </w:rPr>
+      </w:sdtEndPr>
+      <w:sdtContent>
+        <w:p>
+          <w:pPr>
+            <w:pStyle w:val="ab"/>
+            <w:rPr>
+              <w:rFonts w:ascii="Times New Roman" w:hAnsi="Times New Roman" w:cs="Times New Roman"/>
+              <w:lang w:val="en-US"/>
+            </w:rPr>
+          </w:pPr>
+          <w:r>
+            <w:rPr>
+              <w:rFonts w:ascii="Times New Roman" w:hAnsi="Times New Roman" w:cs="Times New Roman"/>
+              <w:lang w:val="en-US"/>
+            </w:rPr>
+            <w:t>Table of Content</w:t>
+          </w:r>
+        </w:p>
+        <w:p>
+          <w:pPr>
+            <w:pStyle w:val="11"/>
+            <w:tabs>
+              <w:tab w:val="right" w:leader="dot" w:pos="9350"/>
+            </w:tabs>
+            <w:rPr>
+              <w:rFonts w:ascii="Times New Roman" w:hAnsi="Times New Roman" w:cs="Times New Roman"/>
+              <w:noProof/>
+              <w:sz w:val="24"/>
+              <w:szCs w:val="24"/>
+            </w:rPr>
+          </w:pPr>
+          <w:r>
+            <w:fldChar w:fldCharType="begin"/>
+          </w:r>
+          <w:r>
+            <w:instrText xml:space="preserve"> TOC \o "1-3" \h \z \u </w:instrText>
+          </w:r>
+          <w:r>
+            <w:fldChar w:fldCharType="separate"/>
+          </w:r>
+          <w:hyperlink w:anchor="_Toc181463943" w:history="1">
+            <w:r>
+              <w:rPr>
+                <w:rStyle w:val="a9"/>
+                <w:rFonts w:ascii="Times New Roman" w:hAnsi="Times New Roman" w:cs="Times New Roman"/>
+                <w:noProof/>
+                <w:sz w:val="24"/>
+                <w:szCs w:val="24"/>
+                <w:lang w:val="en-US"/>
+              </w:rPr>
+              <w:t>Student Theme Matching</w:t>
+            </w:r>
+            <w:r>
+              <w:rPr>
+                <w:rFonts w:ascii="Times New Roman" w:hAnsi="Times New Roman" w:cs="Times New Roman"/>
+                <w:noProof/>
+                <w:webHidden/>
+                <w:sz w:val="24"/>
+                <w:szCs w:val="24"/>
+              </w:rPr>
+              <w:tab/>
+            </w:r>
+            <w:r>
+              <w:rPr>
+                <w:rFonts w:ascii="Times New Roman" w:hAnsi="Times New Roman" w:cs="Times New Roman"/>
+                <w:noProof/>
+                <w:webHidden/>
+                <w:sz w:val="24"/>
+                <w:szCs w:val="24"/>
+              </w:rPr>
+              <w:fldChar w:fldCharType="begin"/>
+            </w:r>
+            <w:r>
+              <w:rPr>
+                <w:rFonts w:ascii="Times New Roman" w:hAnsi="Times New Roman" w:cs="Times New Roman"/>
+                <w:noProof/>
+                <w:webHidden/>
+                <w:sz w:val="24"/>
+                <w:szCs w:val="24"/>
+              </w:rPr>
+              <w:instrText xml:space="preserve"> PAGEREF _Toc181463943 \h </w:instrText>
+            </w:r>
+            <w:r>
+              <w:rPr>
+                <w:rFonts w:ascii="Times New Roman" w:hAnsi="Times New Roman" w:cs="Times New Roman"/>
+                <w:noProof/>
+                <w:webHidden/>
+                <w:sz w:val="24"/>
+                <w:szCs w:val="24"/>
+              </w:rPr>
+            </w:r>
+            <w:r>
+              <w:rPr>
+                <w:rFonts w:ascii="Times New Roman" w:hAnsi="Times New Roman" w:cs="Times New Roman"/>
+                <w:noProof/>
+                <w:webHidden/>
+                <w:sz w:val="24"/>
+                <w:szCs w:val="24"/>
+              </w:rPr>
+              <w:fldChar w:fldCharType="separate"/>
+            </w:r>
+            <w:r>
+              <w:rPr>
+                <w:rFonts w:ascii="Times New Roman" w:hAnsi="Times New Roman" w:cs="Times New Roman"/>
+                <w:noProof/>
+                <w:webHidden/>
+                <w:sz w:val="24"/>
+                <w:szCs w:val="24"/>
+              </w:rPr>
+              <w:t>2</w:t>
+            </w:r>
+            <w:r>
+              <w:rPr>
+                <w:rFonts w:ascii="Times New Roman" w:hAnsi="Times New Roman" w:cs="Times New Roman"/>
+                <w:noProof/>
+                <w:webHidden/>
+                <w:sz w:val="24"/>
+                <w:szCs w:val="24"/>
+              </w:rPr>
+              <w:fldChar w:fldCharType="end"/>
+            </w:r>
+          </w:hyperlink>
+        </w:p>
+        <w:p>
+          <w:pPr>
+            <w:pStyle w:val="11"/>
+            <w:tabs>
+              <w:tab w:val="right" w:leader="dot" w:pos="9350"/>
+            </w:tabs>
+            <w:rPr>
+              <w:rFonts w:ascii="Times New Roman" w:hAnsi="Times New Roman" w:cs="Times New Roman"/>
+              <w:noProof/>
+              <w:sz w:val="24"/>
+              <w:szCs w:val="24"/>
+            </w:rPr>
+          </w:pPr>
+          <w:hyperlink w:anchor="_Toc181463944" w:history="1">
+            <w:r>
+              <w:rPr>
+                <w:rStyle w:val="a9"/>
+                <w:rFonts w:ascii="Times New Roman" w:hAnsi="Times New Roman" w:cs="Times New Roman"/>
+                <w:noProof/>
+                <w:sz w:val="24"/>
+                <w:szCs w:val="24"/>
+                <w:lang w:val="en-US"/>
+              </w:rPr>
+              <w:t>GitHub</w:t>
+            </w:r>
+            <w:r>
+              <w:rPr>
+                <w:rFonts w:ascii="Times New Roman" w:hAnsi="Times New Roman" w:cs="Times New Roman"/>
+                <w:noProof/>
+                <w:webHidden/>
+                <w:sz w:val="24"/>
+                <w:szCs w:val="24"/>
+              </w:rPr>
+              <w:tab/>
+            </w:r>
+            <w:r>
+              <w:rPr>
+                <w:rFonts w:ascii="Times New Roman" w:hAnsi="Times New Roman" w:cs="Times New Roman"/>
+                <w:noProof/>
+                <w:webHidden/>
+                <w:sz w:val="24"/>
+                <w:szCs w:val="24"/>
+              </w:rPr>
+              <w:fldChar w:fldCharType="begin"/>
+            </w:r>
+            <w:r>
+              <w:rPr>
+                <w:rFonts w:ascii="Times New Roman" w:hAnsi="Times New Roman" w:cs="Times New Roman"/>
+                <w:noProof/>
+                <w:webHidden/>
+                <w:sz w:val="24"/>
+                <w:szCs w:val="24"/>
+              </w:rPr>
+              <w:instrText xml:space="preserve"> PAGEREF _Toc181463944 \h </w:instrText>
+            </w:r>
+            <w:r>
+              <w:rPr>
+                <w:rFonts w:ascii="Times New Roman" w:hAnsi="Times New Roman" w:cs="Times New Roman"/>
+                <w:noProof/>
+                <w:webHidden/>
+                <w:sz w:val="24"/>
+                <w:szCs w:val="24"/>
+              </w:rPr>
+            </w:r>
+            <w:r>
+              <w:rPr>
+                <w:rFonts w:ascii="Times New Roman" w:hAnsi="Times New Roman" w:cs="Times New Roman"/>
+                <w:noProof/>
+                <w:webHidden/>
+                <w:sz w:val="24"/>
+                <w:szCs w:val="24"/>
+              </w:rPr>
+              <w:fldChar w:fldCharType="separate"/>
+            </w:r>
+            <w:r>
+              <w:rPr>
+                <w:rFonts w:ascii="Times New Roman" w:hAnsi="Times New Roman" w:cs="Times New Roman"/>
+                <w:noProof/>
+                <w:webHidden/>
+                <w:sz w:val="24"/>
+                <w:szCs w:val="24"/>
+              </w:rPr>
+              <w:t>2</w:t>
+            </w:r>
+            <w:r>
+              <w:rPr>
+                <w:rFonts w:ascii="Times New Roman" w:hAnsi="Times New Roman" w:cs="Times New Roman"/>
+                <w:noProof/>
+                <w:webHidden/>
+                <w:sz w:val="24"/>
+                <w:szCs w:val="24"/>
+              </w:rPr>
+              <w:fldChar w:fldCharType="end"/>
+            </w:r>
+          </w:hyperlink>
+        </w:p>
+        <w:p>
+          <w:pPr>
+            <w:pStyle w:val="11"/>
+            <w:tabs>
+              <w:tab w:val="right" w:leader="dot" w:pos="9350"/>
+            </w:tabs>
+            <w:rPr>
+              <w:rFonts w:ascii="Times New Roman" w:hAnsi="Times New Roman" w:cs="Times New Roman"/>
+              <w:noProof/>
+              <w:sz w:val="24"/>
+              <w:szCs w:val="24"/>
+            </w:rPr>
+          </w:pPr>
+          <w:hyperlink w:anchor="_Toc181463945" w:history="1">
+            <w:r>
+              <w:rPr>
+                <w:rStyle w:val="a9"/>
+                <w:rFonts w:ascii="Times New Roman" w:hAnsi="Times New Roman" w:cs="Times New Roman"/>
+                <w:noProof/>
+                <w:sz w:val="24"/>
+                <w:szCs w:val="24"/>
+                <w:lang w:val="en-US"/>
+              </w:rPr>
+              <w:t>Development Plan</w:t>
+            </w:r>
+            <w:r>
+              <w:rPr>
+                <w:rFonts w:ascii="Times New Roman" w:hAnsi="Times New Roman" w:cs="Times New Roman"/>
+                <w:noProof/>
+                <w:webHidden/>
+                <w:sz w:val="24"/>
+                <w:szCs w:val="24"/>
+              </w:rPr>
+              <w:tab/>
+            </w:r>
+            <w:r>
+              <w:rPr>
+                <w:rFonts w:ascii="Times New Roman" w:hAnsi="Times New Roman" w:cs="Times New Roman"/>
+                <w:noProof/>
+                <w:webHidden/>
+                <w:sz w:val="24"/>
+                <w:szCs w:val="24"/>
+              </w:rPr>
+              <w:fldChar w:fldCharType="begin"/>
+            </w:r>
+            <w:r>
+              <w:rPr>
+                <w:rFonts w:ascii="Times New Roman" w:hAnsi="Times New Roman" w:cs="Times New Roman"/>
+                <w:noProof/>
+                <w:webHidden/>
+                <w:sz w:val="24"/>
+                <w:szCs w:val="24"/>
+              </w:rPr>
+              <w:instrText xml:space="preserve"> PAGEREF _Toc181463945 \h </w:instrText>
+            </w:r>
+            <w:r>
+              <w:rPr>
+                <w:rFonts w:ascii="Times New Roman" w:hAnsi="Times New Roman" w:cs="Times New Roman"/>
+                <w:noProof/>
+                <w:webHidden/>
+                <w:sz w:val="24"/>
+                <w:szCs w:val="24"/>
+              </w:rPr>
+            </w:r>
+            <w:r>
+              <w:rPr>
+                <w:rFonts w:ascii="Times New Roman" w:hAnsi="Times New Roman" w:cs="Times New Roman"/>
+                <w:noProof/>
+                <w:webHidden/>
+                <w:sz w:val="24"/>
+                <w:szCs w:val="24"/>
+              </w:rPr>
+              <w:fldChar w:fldCharType="separate"/>
+            </w:r>
+            <w:r>
+              <w:rPr>
+                <w:rFonts w:ascii="Times New Roman" w:hAnsi="Times New Roman" w:cs="Times New Roman"/>
+                <w:noProof/>
+                <w:webHidden/>
+                <w:sz w:val="24"/>
+                <w:szCs w:val="24"/>
+              </w:rPr>
+              <w:t>2</w:t>
+            </w:r>
+            <w:r>
+              <w:rPr>
+                <w:rFonts w:ascii="Times New Roman" w:hAnsi="Times New Roman" w:cs="Times New Roman"/>
+                <w:noProof/>
+                <w:webHidden/>
+                <w:sz w:val="24"/>
+                <w:szCs w:val="24"/>
+              </w:rPr>
+              <w:fldChar w:fldCharType="end"/>
+            </w:r>
+          </w:hyperlink>
+        </w:p>
+        <w:p>
+          <w:pPr>
+            <w:pStyle w:val="21"/>
+            <w:tabs>
+              <w:tab w:val="right" w:leader="dot" w:pos="9350"/>
+            </w:tabs>
+            <w:rPr>
+              <w:rFonts w:ascii="Times New Roman" w:hAnsi="Times New Roman" w:cs="Times New Roman"/>
+              <w:noProof/>
+              <w:sz w:val="24"/>
+              <w:szCs w:val="24"/>
+            </w:rPr>
+          </w:pPr>
+          <w:hyperlink w:anchor="_Toc181463946" w:history="1">
+            <w:r>
+              <w:rPr>
+                <w:rStyle w:val="a9"/>
+                <w:rFonts w:ascii="Times New Roman" w:hAnsi="Times New Roman" w:cs="Times New Roman"/>
+                <w:noProof/>
+                <w:sz w:val="24"/>
+                <w:szCs w:val="24"/>
+                <w:lang w:val="en-US"/>
+              </w:rPr>
+              <w:t>MoSCoW</w:t>
+            </w:r>
+            <w:r>
+              <w:rPr>
+                <w:rFonts w:ascii="Times New Roman" w:hAnsi="Times New Roman" w:cs="Times New Roman"/>
+                <w:noProof/>
+                <w:webHidden/>
+                <w:sz w:val="24"/>
+                <w:szCs w:val="24"/>
+              </w:rPr>
+              <w:tab/>
+            </w:r>
+            <w:r>
+              <w:rPr>
+                <w:rFonts w:ascii="Times New Roman" w:hAnsi="Times New Roman" w:cs="Times New Roman"/>
+                <w:noProof/>
+                <w:webHidden/>
+                <w:sz w:val="24"/>
+                <w:szCs w:val="24"/>
+              </w:rPr>
+              <w:fldChar w:fldCharType="begin"/>
+            </w:r>
+            <w:r>
+              <w:rPr>
+                <w:rFonts w:ascii="Times New Roman" w:hAnsi="Times New Roman" w:cs="Times New Roman"/>
+                <w:noProof/>
+                <w:webHidden/>
+                <w:sz w:val="24"/>
+                <w:szCs w:val="24"/>
+              </w:rPr>
+              <w:instrText xml:space="preserve"> PAGEREF _Toc181463946 \h </w:instrText>
+            </w:r>
+            <w:r>
+              <w:rPr>
+                <w:rFonts w:ascii="Times New Roman" w:hAnsi="Times New Roman" w:cs="Times New Roman"/>
+                <w:noProof/>
+                <w:webHidden/>
+                <w:sz w:val="24"/>
+                <w:szCs w:val="24"/>
+              </w:rPr>
+            </w:r>
+            <w:r>
+              <w:rPr>
+                <w:rFonts w:ascii="Times New Roman" w:hAnsi="Times New Roman" w:cs="Times New Roman"/>
+                <w:noProof/>
+                <w:webHidden/>
+                <w:sz w:val="24"/>
+                <w:szCs w:val="24"/>
+              </w:rPr>
+              <w:fldChar w:fldCharType="separate"/>
+            </w:r>
+            <w:r>
+              <w:rPr>
+                <w:rFonts w:ascii="Times New Roman" w:hAnsi="Times New Roman" w:cs="Times New Roman"/>
+                <w:noProof/>
+                <w:webHidden/>
+                <w:sz w:val="24"/>
+                <w:szCs w:val="24"/>
+              </w:rPr>
+              <w:t>2</w:t>
+            </w:r>
+            <w:r>
+              <w:rPr>
+                <w:rFonts w:ascii="Times New Roman" w:hAnsi="Times New Roman" w:cs="Times New Roman"/>
+                <w:noProof/>
+                <w:webHidden/>
+                <w:sz w:val="24"/>
+                <w:szCs w:val="24"/>
+              </w:rPr>
+              <w:fldChar w:fldCharType="end"/>
+            </w:r>
+          </w:hyperlink>
+        </w:p>
+        <w:p>
+          <w:pPr>
+            <w:pStyle w:val="11"/>
+            <w:tabs>
+              <w:tab w:val="right" w:leader="dot" w:pos="9350"/>
+            </w:tabs>
+            <w:rPr>
+              <w:rFonts w:ascii="Times New Roman" w:hAnsi="Times New Roman" w:cs="Times New Roman"/>
+              <w:noProof/>
+              <w:sz w:val="24"/>
+              <w:szCs w:val="24"/>
+            </w:rPr>
+          </w:pPr>
+          <w:hyperlink w:anchor="_Toc181463947" w:history="1">
+            <w:r>
+              <w:rPr>
+                <w:rStyle w:val="a9"/>
+                <w:rFonts w:ascii="Times New Roman" w:hAnsi="Times New Roman" w:cs="Times New Roman"/>
+                <w:noProof/>
+                <w:sz w:val="24"/>
+                <w:szCs w:val="24"/>
+                <w:lang w:val="en-US"/>
+              </w:rPr>
+              <w:t>GANNT Chart</w:t>
+            </w:r>
+            <w:r>
+              <w:rPr>
+                <w:rFonts w:ascii="Times New Roman" w:hAnsi="Times New Roman" w:cs="Times New Roman"/>
+                <w:noProof/>
+                <w:webHidden/>
+                <w:sz w:val="24"/>
+                <w:szCs w:val="24"/>
+              </w:rPr>
+              <w:tab/>
+            </w:r>
+            <w:r>
+              <w:rPr>
+                <w:rFonts w:ascii="Times New Roman" w:hAnsi="Times New Roman" w:cs="Times New Roman"/>
+                <w:noProof/>
+                <w:webHidden/>
+                <w:sz w:val="24"/>
+                <w:szCs w:val="24"/>
+              </w:rPr>
+              <w:fldChar w:fldCharType="begin"/>
+            </w:r>
+            <w:r>
+              <w:rPr>
+                <w:rFonts w:ascii="Times New Roman" w:hAnsi="Times New Roman" w:cs="Times New Roman"/>
+                <w:noProof/>
+                <w:webHidden/>
+                <w:sz w:val="24"/>
+                <w:szCs w:val="24"/>
+              </w:rPr>
+              <w:instrText xml:space="preserve"> PAGEREF _Toc181463947 \h </w:instrText>
+            </w:r>
+            <w:r>
+              <w:rPr>
+                <w:rFonts w:ascii="Times New Roman" w:hAnsi="Times New Roman" w:cs="Times New Roman"/>
+                <w:noProof/>
+                <w:webHidden/>
+                <w:sz w:val="24"/>
+                <w:szCs w:val="24"/>
+              </w:rPr>
+            </w:r>
+            <w:r>
+              <w:rPr>
+                <w:rFonts w:ascii="Times New Roman" w:hAnsi="Times New Roman" w:cs="Times New Roman"/>
+                <w:noProof/>
+                <w:webHidden/>
+                <w:sz w:val="24"/>
+                <w:szCs w:val="24"/>
+              </w:rPr>
+              <w:fldChar w:fldCharType="separate"/>
+            </w:r>
+            <w:r>
+              <w:rPr>
+                <w:rFonts w:ascii="Times New Roman" w:hAnsi="Times New Roman" w:cs="Times New Roman"/>
+                <w:noProof/>
+                <w:webHidden/>
+                <w:sz w:val="24"/>
+                <w:szCs w:val="24"/>
+              </w:rPr>
+              <w:t>3</w:t>
+            </w:r>
+            <w:r>
+              <w:rPr>
+                <w:rFonts w:ascii="Times New Roman" w:hAnsi="Times New Roman" w:cs="Times New Roman"/>
+                <w:noProof/>
+                <w:webHidden/>
+                <w:sz w:val="24"/>
+                <w:szCs w:val="24"/>
+              </w:rPr>
+              <w:fldChar w:fldCharType="end"/>
+            </w:r>
+          </w:hyperlink>
+        </w:p>
+        <w:p>
+          <w:pPr>
+            <w:pStyle w:val="11"/>
+            <w:tabs>
+              <w:tab w:val="right" w:leader="dot" w:pos="9350"/>
+            </w:tabs>
+            <w:rPr>
+              <w:rFonts w:ascii="Times New Roman" w:hAnsi="Times New Roman" w:cs="Times New Roman"/>
+              <w:noProof/>
+              <w:sz w:val="24"/>
+              <w:szCs w:val="24"/>
+            </w:rPr>
+          </w:pPr>
+          <w:hyperlink w:anchor="_Toc181463948" w:history="1">
+            <w:r>
+              <w:rPr>
+                <w:rStyle w:val="a9"/>
+                <w:rFonts w:ascii="Times New Roman" w:hAnsi="Times New Roman" w:cs="Times New Roman"/>
+                <w:noProof/>
+                <w:sz w:val="24"/>
+                <w:szCs w:val="24"/>
+                <w:lang w:val="en-US"/>
+              </w:rPr>
+              <w:t>Database Schema</w:t>
+            </w:r>
+            <w:r>
+              <w:rPr>
+                <w:rFonts w:ascii="Times New Roman" w:hAnsi="Times New Roman" w:cs="Times New Roman"/>
+                <w:noProof/>
+                <w:webHidden/>
+                <w:sz w:val="24"/>
+                <w:szCs w:val="24"/>
+              </w:rPr>
+              <w:tab/>
+            </w:r>
+            <w:r>
+              <w:rPr>
+                <w:rFonts w:ascii="Times New Roman" w:hAnsi="Times New Roman" w:cs="Times New Roman"/>
+                <w:noProof/>
+                <w:webHidden/>
+                <w:sz w:val="24"/>
+                <w:szCs w:val="24"/>
+              </w:rPr>
+              <w:fldChar w:fldCharType="begin"/>
+            </w:r>
+            <w:r>
+              <w:rPr>
+                <w:rFonts w:ascii="Times New Roman" w:hAnsi="Times New Roman" w:cs="Times New Roman"/>
+                <w:noProof/>
+                <w:webHidden/>
+                <w:sz w:val="24"/>
+                <w:szCs w:val="24"/>
+              </w:rPr>
+              <w:instrText xml:space="preserve"> PAGEREF _Toc181463948 \h </w:instrText>
+            </w:r>
+            <w:r>
+              <w:rPr>
+                <w:rFonts w:ascii="Times New Roman" w:hAnsi="Times New Roman" w:cs="Times New Roman"/>
+                <w:noProof/>
+                <w:webHidden/>
+                <w:sz w:val="24"/>
+                <w:szCs w:val="24"/>
+              </w:rPr>
+            </w:r>
+            <w:r>
+              <w:rPr>
+                <w:rFonts w:ascii="Times New Roman" w:hAnsi="Times New Roman" w:cs="Times New Roman"/>
+                <w:noProof/>
+                <w:webHidden/>
+                <w:sz w:val="24"/>
+                <w:szCs w:val="24"/>
+              </w:rPr>
+              <w:fldChar w:fldCharType="separate"/>
+            </w:r>
+            <w:r>
+              <w:rPr>
+                <w:rFonts w:ascii="Times New Roman" w:hAnsi="Times New Roman" w:cs="Times New Roman"/>
+                <w:noProof/>
+                <w:webHidden/>
+                <w:sz w:val="24"/>
+                <w:szCs w:val="24"/>
+              </w:rPr>
+              <w:t>3</w:t>
+            </w:r>
+            <w:r>
+              <w:rPr>
+                <w:rFonts w:ascii="Times New Roman" w:hAnsi="Times New Roman" w:cs="Times New Roman"/>
+                <w:noProof/>
+                <w:webHidden/>
+                <w:sz w:val="24"/>
+                <w:szCs w:val="24"/>
+              </w:rPr>
+              <w:fldChar w:fldCharType="end"/>
+            </w:r>
+          </w:hyperlink>
+        </w:p>
+        <w:p>
+          <w:pPr>
+            <w:pStyle w:val="11"/>
+            <w:tabs>
+              <w:tab w:val="right" w:leader="dot" w:pos="9350"/>
+            </w:tabs>
+            <w:rPr>
+              <w:rFonts w:ascii="Times New Roman" w:hAnsi="Times New Roman" w:cs="Times New Roman"/>
+              <w:noProof/>
+              <w:sz w:val="24"/>
+              <w:szCs w:val="24"/>
+            </w:rPr>
+          </w:pPr>
+          <w:hyperlink w:anchor="_Toc181463949" w:history="1">
+            <w:r>
+              <w:rPr>
+                <w:rStyle w:val="a9"/>
+                <w:rFonts w:ascii="Times New Roman" w:hAnsi="Times New Roman" w:cs="Times New Roman"/>
+                <w:noProof/>
+                <w:sz w:val="24"/>
+                <w:szCs w:val="24"/>
+                <w:lang w:val="en-US"/>
+              </w:rPr>
+              <w:t>System Architecture</w:t>
+            </w:r>
+            <w:r>
+              <w:rPr>
+                <w:rFonts w:ascii="Times New Roman" w:hAnsi="Times New Roman" w:cs="Times New Roman"/>
+                <w:noProof/>
+                <w:webHidden/>
+                <w:sz w:val="24"/>
+                <w:szCs w:val="24"/>
+              </w:rPr>
+              <w:tab/>
+            </w:r>
+            <w:r>
+              <w:rPr>
+                <w:rFonts w:ascii="Times New Roman" w:hAnsi="Times New Roman" w:cs="Times New Roman"/>
+                <w:noProof/>
+                <w:webHidden/>
+                <w:sz w:val="24"/>
+                <w:szCs w:val="24"/>
+              </w:rPr>
+              <w:fldChar w:fldCharType="begin"/>
+            </w:r>
+            <w:r>
+              <w:rPr>
+                <w:rFonts w:ascii="Times New Roman" w:hAnsi="Times New Roman" w:cs="Times New Roman"/>
+                <w:noProof/>
+                <w:webHidden/>
+                <w:sz w:val="24"/>
+                <w:szCs w:val="24"/>
+              </w:rPr>
+              <w:instrText xml:space="preserve"> PAGEREF _Toc181463949 \h </w:instrText>
+            </w:r>
+            <w:r>
+              <w:rPr>
+                <w:rFonts w:ascii="Times New Roman" w:hAnsi="Times New Roman" w:cs="Times New Roman"/>
+                <w:noProof/>
+                <w:webHidden/>
+                <w:sz w:val="24"/>
+                <w:szCs w:val="24"/>
+              </w:rPr>
+            </w:r>
+            <w:r>
+              <w:rPr>
+                <w:rFonts w:ascii="Times New Roman" w:hAnsi="Times New Roman" w:cs="Times New Roman"/>
+                <w:noProof/>
+                <w:webHidden/>
+                <w:sz w:val="24"/>
+                <w:szCs w:val="24"/>
+              </w:rPr>
+              <w:fldChar w:fldCharType="separate"/>
+            </w:r>
+            <w:r>
+              <w:rPr>
+                <w:rFonts w:ascii="Times New Roman" w:hAnsi="Times New Roman" w:cs="Times New Roman"/>
+                <w:noProof/>
+                <w:webHidden/>
+                <w:sz w:val="24"/>
+                <w:szCs w:val="24"/>
+              </w:rPr>
+              <w:t>4</w:t>
+            </w:r>
+            <w:r>
+              <w:rPr>
+                <w:rFonts w:ascii="Times New Roman" w:hAnsi="Times New Roman" w:cs="Times New Roman"/>
+                <w:noProof/>
+                <w:webHidden/>
+                <w:sz w:val="24"/>
+                <w:szCs w:val="24"/>
+              </w:rPr>
+              <w:fldChar w:fldCharType="end"/>
+            </w:r>
+          </w:hyperlink>
+        </w:p>
+        <w:p>
+          <w:pPr>
+            <w:pStyle w:val="21"/>
+            <w:tabs>
+              <w:tab w:val="right" w:leader="dot" w:pos="9350"/>
+            </w:tabs>
+            <w:rPr>
+              <w:rFonts w:ascii="Times New Roman" w:hAnsi="Times New Roman" w:cs="Times New Roman"/>
+              <w:noProof/>
+              <w:sz w:val="24"/>
+              <w:szCs w:val="24"/>
+            </w:rPr>
+          </w:pPr>
+          <w:hyperlink w:anchor="_Toc181463950" w:history="1">
+            <w:r>
+              <w:rPr>
+                <w:rStyle w:val="a9"/>
+                <w:rFonts w:ascii="Times New Roman" w:hAnsi="Times New Roman" w:cs="Times New Roman"/>
+                <w:noProof/>
+                <w:sz w:val="24"/>
+                <w:szCs w:val="24"/>
+                <w:lang w:val="en-US"/>
+              </w:rPr>
+              <w:t>Repository Design Pattern</w:t>
+            </w:r>
+            <w:r>
+              <w:rPr>
+                <w:rFonts w:ascii="Times New Roman" w:hAnsi="Times New Roman" w:cs="Times New Roman"/>
+                <w:noProof/>
+                <w:webHidden/>
+                <w:sz w:val="24"/>
+                <w:szCs w:val="24"/>
+              </w:rPr>
+              <w:tab/>
+            </w:r>
+            <w:r>
+              <w:rPr>
+                <w:rFonts w:ascii="Times New Roman" w:hAnsi="Times New Roman" w:cs="Times New Roman"/>
+                <w:noProof/>
+                <w:webHidden/>
+                <w:sz w:val="24"/>
+                <w:szCs w:val="24"/>
+              </w:rPr>
+              <w:fldChar w:fldCharType="begin"/>
+            </w:r>
+            <w:r>
+              <w:rPr>
+                <w:rFonts w:ascii="Times New Roman" w:hAnsi="Times New Roman" w:cs="Times New Roman"/>
+                <w:noProof/>
+                <w:webHidden/>
+                <w:sz w:val="24"/>
+                <w:szCs w:val="24"/>
+              </w:rPr>
+              <w:instrText xml:space="preserve"> PAGEREF _Toc181463950 \h </w:instrText>
+            </w:r>
+            <w:r>
+              <w:rPr>
+                <w:rFonts w:ascii="Times New Roman" w:hAnsi="Times New Roman" w:cs="Times New Roman"/>
+                <w:noProof/>
+                <w:webHidden/>
+                <w:sz w:val="24"/>
+                <w:szCs w:val="24"/>
+              </w:rPr>
+            </w:r>
+            <w:r>
+              <w:rPr>
+                <w:rFonts w:ascii="Times New Roman" w:hAnsi="Times New Roman" w:cs="Times New Roman"/>
+                <w:noProof/>
+                <w:webHidden/>
+                <w:sz w:val="24"/>
+                <w:szCs w:val="24"/>
+              </w:rPr>
+              <w:fldChar w:fldCharType="separate"/>
+            </w:r>
+            <w:r>
+              <w:rPr>
+                <w:rFonts w:ascii="Times New Roman" w:hAnsi="Times New Roman" w:cs="Times New Roman"/>
+                <w:noProof/>
+                <w:webHidden/>
+                <w:sz w:val="24"/>
+                <w:szCs w:val="24"/>
+              </w:rPr>
+              <w:t>5</w:t>
+            </w:r>
+            <w:r>
+              <w:rPr>
+                <w:rFonts w:ascii="Times New Roman" w:hAnsi="Times New Roman" w:cs="Times New Roman"/>
+                <w:noProof/>
+                <w:webHidden/>
+                <w:sz w:val="24"/>
+                <w:szCs w:val="24"/>
+              </w:rPr>
+              <w:fldChar w:fldCharType="end"/>
+            </w:r>
+          </w:hyperlink>
+        </w:p>
+        <w:p>
+          <w:pPr>
+            <w:pStyle w:val="21"/>
+            <w:tabs>
+              <w:tab w:val="right" w:leader="dot" w:pos="9350"/>
+            </w:tabs>
+            <w:rPr>
+              <w:rFonts w:ascii="Times New Roman" w:hAnsi="Times New Roman" w:cs="Times New Roman"/>
+              <w:noProof/>
+              <w:sz w:val="24"/>
+              <w:szCs w:val="24"/>
+            </w:rPr>
+          </w:pPr>
+          <w:hyperlink w:anchor="_Toc181463951" w:history="1">
+            <w:r>
+              <w:rPr>
+                <w:rStyle w:val="a9"/>
+                <w:rFonts w:ascii="Times New Roman" w:hAnsi="Times New Roman" w:cs="Times New Roman"/>
+                <w:noProof/>
+                <w:sz w:val="24"/>
+                <w:szCs w:val="24"/>
+                <w:lang w:val="en-US"/>
+              </w:rPr>
+              <w:t>Observer Design Pattern</w:t>
+            </w:r>
+            <w:r>
+              <w:rPr>
+                <w:rFonts w:ascii="Times New Roman" w:hAnsi="Times New Roman" w:cs="Times New Roman"/>
+                <w:noProof/>
+                <w:webHidden/>
+                <w:sz w:val="24"/>
+                <w:szCs w:val="24"/>
+              </w:rPr>
+              <w:tab/>
+            </w:r>
+            <w:r>
+              <w:rPr>
+                <w:rFonts w:ascii="Times New Roman" w:hAnsi="Times New Roman" w:cs="Times New Roman"/>
+                <w:noProof/>
+                <w:webHidden/>
+                <w:sz w:val="24"/>
+                <w:szCs w:val="24"/>
+              </w:rPr>
+              <w:fldChar w:fldCharType="begin"/>
+            </w:r>
+            <w:r>
+              <w:rPr>
+                <w:rFonts w:ascii="Times New Roman" w:hAnsi="Times New Roman" w:cs="Times New Roman"/>
+                <w:noProof/>
+                <w:webHidden/>
+                <w:sz w:val="24"/>
+                <w:szCs w:val="24"/>
+              </w:rPr>
+              <w:instrText xml:space="preserve"> PAGEREF _Toc181463951 \h </w:instrText>
+            </w:r>
+            <w:r>
+              <w:rPr>
+                <w:rFonts w:ascii="Times New Roman" w:hAnsi="Times New Roman" w:cs="Times New Roman"/>
+                <w:noProof/>
+                <w:webHidden/>
+                <w:sz w:val="24"/>
+                <w:szCs w:val="24"/>
+              </w:rPr>
+            </w:r>
+            <w:r>
+              <w:rPr>
+                <w:rFonts w:ascii="Times New Roman" w:hAnsi="Times New Roman" w:cs="Times New Roman"/>
+                <w:noProof/>
+                <w:webHidden/>
+                <w:sz w:val="24"/>
+                <w:szCs w:val="24"/>
+              </w:rPr>
+              <w:fldChar w:fldCharType="separate"/>
+            </w:r>
+            <w:r>
+              <w:rPr>
+                <w:rFonts w:ascii="Times New Roman" w:hAnsi="Times New Roman" w:cs="Times New Roman"/>
+                <w:noProof/>
+                <w:webHidden/>
+                <w:sz w:val="24"/>
+                <w:szCs w:val="24"/>
+              </w:rPr>
+              <w:t>8</w:t>
+            </w:r>
+            <w:r>
+              <w:rPr>
+                <w:rFonts w:ascii="Times New Roman" w:hAnsi="Times New Roman" w:cs="Times New Roman"/>
+                <w:noProof/>
+                <w:webHidden/>
+                <w:sz w:val="24"/>
+                <w:szCs w:val="24"/>
+              </w:rPr>
+              <w:fldChar w:fldCharType="end"/>
+            </w:r>
+          </w:hyperlink>
+        </w:p>
+        <w:p>
+          <w:pPr>
+            <w:pStyle w:val="11"/>
+            <w:tabs>
+              <w:tab w:val="right" w:leader="dot" w:pos="9350"/>
+            </w:tabs>
+            <w:rPr>
+              <w:rFonts w:ascii="Times New Roman" w:hAnsi="Times New Roman" w:cs="Times New Roman"/>
+              <w:noProof/>
+              <w:sz w:val="24"/>
+              <w:szCs w:val="24"/>
+            </w:rPr>
+          </w:pPr>
+          <w:hyperlink w:anchor="_Toc181463952" w:history="1">
+            <w:r>
+              <w:rPr>
+                <w:rStyle w:val="a9"/>
+                <w:rFonts w:ascii="Times New Roman" w:hAnsi="Times New Roman" w:cs="Times New Roman"/>
+                <w:noProof/>
+                <w:sz w:val="24"/>
+                <w:szCs w:val="24"/>
+                <w:lang w:val="en-US"/>
+              </w:rPr>
+              <w:t>Screenshots</w:t>
+            </w:r>
+            <w:r>
+              <w:rPr>
+                <w:rFonts w:ascii="Times New Roman" w:hAnsi="Times New Roman" w:cs="Times New Roman"/>
+                <w:noProof/>
+                <w:webHidden/>
+                <w:sz w:val="24"/>
+                <w:szCs w:val="24"/>
+              </w:rPr>
+              <w:tab/>
+            </w:r>
+            <w:r>
+              <w:rPr>
+                <w:rFonts w:ascii="Times New Roman" w:hAnsi="Times New Roman" w:cs="Times New Roman"/>
+                <w:noProof/>
+                <w:webHidden/>
+                <w:sz w:val="24"/>
+                <w:szCs w:val="24"/>
+              </w:rPr>
+              <w:fldChar w:fldCharType="begin"/>
+            </w:r>
+            <w:r>
+              <w:rPr>
+                <w:rFonts w:ascii="Times New Roman" w:hAnsi="Times New Roman" w:cs="Times New Roman"/>
+                <w:noProof/>
+                <w:webHidden/>
+                <w:sz w:val="24"/>
+                <w:szCs w:val="24"/>
+              </w:rPr>
+              <w:instrText xml:space="preserve"> PAGEREF _Toc181463952 \h </w:instrText>
+            </w:r>
+            <w:r>
+              <w:rPr>
+                <w:rFonts w:ascii="Times New Roman" w:hAnsi="Times New Roman" w:cs="Times New Roman"/>
+                <w:noProof/>
+                <w:webHidden/>
+                <w:sz w:val="24"/>
+                <w:szCs w:val="24"/>
+              </w:rPr>
+            </w:r>
+            <w:r>
+              <w:rPr>
+                <w:rFonts w:ascii="Times New Roman" w:hAnsi="Times New Roman" w:cs="Times New Roman"/>
+                <w:noProof/>
+                <w:webHidden/>
+                <w:sz w:val="24"/>
+                <w:szCs w:val="24"/>
+              </w:rPr>
+              <w:fldChar w:fldCharType="separate"/>
+            </w:r>
+            <w:r>
+              <w:rPr>
+                <w:rFonts w:ascii="Times New Roman" w:hAnsi="Times New Roman" w:cs="Times New Roman"/>
+                <w:noProof/>
+                <w:webHidden/>
+                <w:sz w:val="24"/>
+                <w:szCs w:val="24"/>
+              </w:rPr>
+              <w:t>11</w:t>
+            </w:r>
+            <w:r>
+              <w:rPr>
+                <w:rFonts w:ascii="Times New Roman" w:hAnsi="Times New Roman" w:cs="Times New Roman"/>
+                <w:noProof/>
+                <w:webHidden/>
+                <w:sz w:val="24"/>
+                <w:szCs w:val="24"/>
+              </w:rPr>
+              <w:fldChar w:fldCharType="end"/>
+            </w:r>
+          </w:hyperlink>
+        </w:p>
+        <w:p>
+          <w:pPr>
+            <w:pStyle w:val="21"/>
+            <w:tabs>
+              <w:tab w:val="right" w:leader="dot" w:pos="9350"/>
+            </w:tabs>
+            <w:rPr>
+              <w:rFonts w:ascii="Times New Roman" w:hAnsi="Times New Roman" w:cs="Times New Roman"/>
+              <w:noProof/>
+              <w:sz w:val="24"/>
+              <w:szCs w:val="24"/>
+            </w:rPr>
+          </w:pPr>
+          <w:hyperlink w:anchor="_Toc181463953" w:history="1">
+            <w:r>
+              <w:rPr>
+                <w:rStyle w:val="a9"/>
+                <w:rFonts w:ascii="Times New Roman" w:hAnsi="Times New Roman" w:cs="Times New Roman"/>
+                <w:noProof/>
+                <w:sz w:val="24"/>
+                <w:szCs w:val="24"/>
+                <w:lang w:val="en-US"/>
+              </w:rPr>
+              <w:t>Survey</w:t>
+            </w:r>
+            <w:r>
+              <w:rPr>
+                <w:rFonts w:ascii="Times New Roman" w:hAnsi="Times New Roman" w:cs="Times New Roman"/>
+                <w:noProof/>
+                <w:webHidden/>
+                <w:sz w:val="24"/>
+                <w:szCs w:val="24"/>
+              </w:rPr>
+              <w:tab/>
+            </w:r>
+            <w:r>
+              <w:rPr>
+                <w:rFonts w:ascii="Times New Roman" w:hAnsi="Times New Roman" w:cs="Times New Roman"/>
+                <w:noProof/>
+                <w:webHidden/>
+                <w:sz w:val="24"/>
+                <w:szCs w:val="24"/>
+              </w:rPr>
+              <w:fldChar w:fldCharType="begin"/>
+            </w:r>
+            <w:r>
+              <w:rPr>
+                <w:rFonts w:ascii="Times New Roman" w:hAnsi="Times New Roman" w:cs="Times New Roman"/>
+                <w:noProof/>
+                <w:webHidden/>
+                <w:sz w:val="24"/>
+                <w:szCs w:val="24"/>
+              </w:rPr>
+              <w:instrText xml:space="preserve"> PAGEREF _Toc181463953 \h </w:instrText>
+            </w:r>
+            <w:r>
+              <w:rPr>
+                <w:rFonts w:ascii="Times New Roman" w:hAnsi="Times New Roman" w:cs="Times New Roman"/>
+                <w:noProof/>
+                <w:webHidden/>
+                <w:sz w:val="24"/>
+                <w:szCs w:val="24"/>
+              </w:rPr>
+            </w:r>
+            <w:r>
+              <w:rPr>
+                <w:rFonts w:ascii="Times New Roman" w:hAnsi="Times New Roman" w:cs="Times New Roman"/>
+                <w:noProof/>
+                <w:webHidden/>
+                <w:sz w:val="24"/>
+                <w:szCs w:val="24"/>
+              </w:rPr>
+              <w:fldChar w:fldCharType="separate"/>
+            </w:r>
+            <w:r>
+              <w:rPr>
+                <w:rFonts w:ascii="Times New Roman" w:hAnsi="Times New Roman" w:cs="Times New Roman"/>
+                <w:noProof/>
+                <w:webHidden/>
+                <w:sz w:val="24"/>
+                <w:szCs w:val="24"/>
+              </w:rPr>
+              <w:t>11</w:t>
+            </w:r>
+            <w:r>
+              <w:rPr>
+                <w:rFonts w:ascii="Times New Roman" w:hAnsi="Times New Roman" w:cs="Times New Roman"/>
+                <w:noProof/>
+                <w:webHidden/>
+                <w:sz w:val="24"/>
+                <w:szCs w:val="24"/>
+              </w:rPr>
+              <w:fldChar w:fldCharType="end"/>
+            </w:r>
+          </w:hyperlink>
+        </w:p>
+        <w:p>
+          <w:pPr>
+            <w:pStyle w:val="21"/>
+            <w:tabs>
+              <w:tab w:val="right" w:leader="dot" w:pos="9350"/>
+            </w:tabs>
+            <w:rPr>
+              <w:rFonts w:ascii="Times New Roman" w:hAnsi="Times New Roman" w:cs="Times New Roman"/>
+              <w:noProof/>
+              <w:sz w:val="24"/>
+              <w:szCs w:val="24"/>
+            </w:rPr>
+          </w:pPr>
+          <w:hyperlink w:anchor="_Toc181463954" w:history="1">
+            <w:r>
+              <w:rPr>
+                <w:rStyle w:val="a9"/>
+                <w:rFonts w:ascii="Times New Roman" w:hAnsi="Times New Roman" w:cs="Times New Roman"/>
+                <w:noProof/>
+                <w:sz w:val="24"/>
+                <w:szCs w:val="24"/>
+                <w:lang w:val="en-US"/>
+              </w:rPr>
+              <w:t>Question</w:t>
+            </w:r>
+            <w:r>
+              <w:rPr>
+                <w:rFonts w:ascii="Times New Roman" w:hAnsi="Times New Roman" w:cs="Times New Roman"/>
+                <w:noProof/>
+                <w:webHidden/>
+                <w:sz w:val="24"/>
+                <w:szCs w:val="24"/>
+              </w:rPr>
+              <w:tab/>
+            </w:r>
+            <w:r>
+              <w:rPr>
+                <w:rFonts w:ascii="Times New Roman" w:hAnsi="Times New Roman" w:cs="Times New Roman"/>
+                <w:noProof/>
+                <w:webHidden/>
+                <w:sz w:val="24"/>
+                <w:szCs w:val="24"/>
+              </w:rPr>
+              <w:fldChar w:fldCharType="begin"/>
+            </w:r>
+            <w:r>
+              <w:rPr>
+                <w:rFonts w:ascii="Times New Roman" w:hAnsi="Times New Roman" w:cs="Times New Roman"/>
+                <w:noProof/>
+                <w:webHidden/>
+                <w:sz w:val="24"/>
+                <w:szCs w:val="24"/>
+              </w:rPr>
+              <w:instrText xml:space="preserve"> PAGEREF _Toc181463954 \h </w:instrText>
+            </w:r>
+            <w:r>
+              <w:rPr>
+                <w:rFonts w:ascii="Times New Roman" w:hAnsi="Times New Roman" w:cs="Times New Roman"/>
+                <w:noProof/>
+                <w:webHidden/>
+                <w:sz w:val="24"/>
+                <w:szCs w:val="24"/>
+              </w:rPr>
+            </w:r>
+            <w:r>
+              <w:rPr>
+                <w:rFonts w:ascii="Times New Roman" w:hAnsi="Times New Roman" w:cs="Times New Roman"/>
+                <w:noProof/>
+                <w:webHidden/>
+                <w:sz w:val="24"/>
+                <w:szCs w:val="24"/>
+              </w:rPr>
+              <w:fldChar w:fldCharType="separate"/>
+            </w:r>
+            <w:r>
+              <w:rPr>
+                <w:rFonts w:ascii="Times New Roman" w:hAnsi="Times New Roman" w:cs="Times New Roman"/>
+                <w:noProof/>
+                <w:webHidden/>
+                <w:sz w:val="24"/>
+                <w:szCs w:val="24"/>
+              </w:rPr>
+              <w:t>14</w:t>
+            </w:r>
+            <w:r>
+              <w:rPr>
+                <w:rFonts w:ascii="Times New Roman" w:hAnsi="Times New Roman" w:cs="Times New Roman"/>
+                <w:noProof/>
+                <w:webHidden/>
+                <w:sz w:val="24"/>
+                <w:szCs w:val="24"/>
+              </w:rPr>
+              <w:fldChar w:fldCharType="end"/>
+            </w:r>
+          </w:hyperlink>
+        </w:p>
+        <w:p>
+          <w:pPr>
+            <w:pStyle w:val="21"/>
+            <w:tabs>
+              <w:tab w:val="right" w:leader="dot" w:pos="9350"/>
+            </w:tabs>
+            <w:rPr>
+              <w:rFonts w:ascii="Times New Roman" w:hAnsi="Times New Roman" w:cs="Times New Roman"/>
+              <w:noProof/>
+              <w:sz w:val="24"/>
+              <w:szCs w:val="24"/>
+            </w:rPr>
+          </w:pPr>
+          <w:hyperlink w:anchor="_Toc181463955" w:history="1">
+            <w:r>
+              <w:rPr>
+                <w:rStyle w:val="a9"/>
+                <w:rFonts w:ascii="Times New Roman" w:hAnsi="Times New Roman" w:cs="Times New Roman"/>
+                <w:noProof/>
+                <w:sz w:val="24"/>
+                <w:szCs w:val="24"/>
+                <w:lang w:val="en-US"/>
+              </w:rPr>
+              <w:t>Options</w:t>
+            </w:r>
+            <w:r>
+              <w:rPr>
+                <w:rFonts w:ascii="Times New Roman" w:hAnsi="Times New Roman" w:cs="Times New Roman"/>
+                <w:noProof/>
+                <w:webHidden/>
+                <w:sz w:val="24"/>
+                <w:szCs w:val="24"/>
+              </w:rPr>
+              <w:tab/>
+            </w:r>
+            <w:r>
+              <w:rPr>
+                <w:rFonts w:ascii="Times New Roman" w:hAnsi="Times New Roman" w:cs="Times New Roman"/>
+                <w:noProof/>
+                <w:webHidden/>
+                <w:sz w:val="24"/>
+                <w:szCs w:val="24"/>
+              </w:rPr>
+              <w:fldChar w:fldCharType="begin"/>
+            </w:r>
+            <w:r>
+              <w:rPr>
+                <w:rFonts w:ascii="Times New Roman" w:hAnsi="Times New Roman" w:cs="Times New Roman"/>
+                <w:noProof/>
+                <w:webHidden/>
+                <w:sz w:val="24"/>
+                <w:szCs w:val="24"/>
+              </w:rPr>
+              <w:instrText xml:space="preserve"> PAGEREF _Toc181463955 \h </w:instrText>
+            </w:r>
+            <w:r>
+              <w:rPr>
+                <w:rFonts w:ascii="Times New Roman" w:hAnsi="Times New Roman" w:cs="Times New Roman"/>
+                <w:noProof/>
+                <w:webHidden/>
+                <w:sz w:val="24"/>
+                <w:szCs w:val="24"/>
+              </w:rPr>
+            </w:r>
+            <w:r>
+              <w:rPr>
+                <w:rFonts w:ascii="Times New Roman" w:hAnsi="Times New Roman" w:cs="Times New Roman"/>
+                <w:noProof/>
+                <w:webHidden/>
+                <w:sz w:val="24"/>
+                <w:szCs w:val="24"/>
+              </w:rPr>
+              <w:fldChar w:fldCharType="separate"/>
+            </w:r>
+            <w:r>
+              <w:rPr>
+                <w:rFonts w:ascii="Times New Roman" w:hAnsi="Times New Roman" w:cs="Times New Roman"/>
+                <w:noProof/>
+                <w:webHidden/>
+                <w:sz w:val="24"/>
+                <w:szCs w:val="24"/>
+              </w:rPr>
+              <w:t>16</w:t>
+            </w:r>
+            <w:r>
+              <w:rPr>
+                <w:rFonts w:ascii="Times New Roman" w:hAnsi="Times New Roman" w:cs="Times New Roman"/>
+                <w:noProof/>
+                <w:webHidden/>
+                <w:sz w:val="24"/>
+                <w:szCs w:val="24"/>
+              </w:rPr>
+              <w:fldChar w:fldCharType="end"/>
+            </w:r>
+          </w:hyperlink>
+        </w:p>
+        <w:p>
+          <w:pPr>
+            <w:pStyle w:val="11"/>
+            <w:tabs>
+              <w:tab w:val="right" w:leader="dot" w:pos="9350"/>
+            </w:tabs>
+            <w:rPr>
+              <w:rFonts w:ascii="Times New Roman" w:hAnsi="Times New Roman" w:cs="Times New Roman"/>
+              <w:noProof/>
+              <w:sz w:val="24"/>
+              <w:szCs w:val="24"/>
+            </w:rPr>
+          </w:pPr>
+          <w:hyperlink w:anchor="_Toc181463956" w:history="1">
+            <w:r>
+              <w:rPr>
+                <w:rStyle w:val="a9"/>
+                <w:rFonts w:ascii="Times New Roman" w:hAnsi="Times New Roman" w:cs="Times New Roman"/>
+                <w:noProof/>
+                <w:sz w:val="24"/>
+                <w:szCs w:val="24"/>
+                <w:lang w:val="en-US"/>
+              </w:rPr>
+              <w:t>SPA</w:t>
+            </w:r>
+            <w:r>
+              <w:rPr>
+                <w:rFonts w:ascii="Times New Roman" w:hAnsi="Times New Roman" w:cs="Times New Roman"/>
+                <w:noProof/>
+                <w:webHidden/>
+                <w:sz w:val="24"/>
+                <w:szCs w:val="24"/>
+              </w:rPr>
+              <w:tab/>
+            </w:r>
+            <w:r>
+              <w:rPr>
+                <w:rFonts w:ascii="Times New Roman" w:hAnsi="Times New Roman" w:cs="Times New Roman"/>
+                <w:noProof/>
+                <w:webHidden/>
+                <w:sz w:val="24"/>
+                <w:szCs w:val="24"/>
+              </w:rPr>
+              <w:fldChar w:fldCharType="begin"/>
+            </w:r>
+            <w:r>
+              <w:rPr>
+                <w:rFonts w:ascii="Times New Roman" w:hAnsi="Times New Roman" w:cs="Times New Roman"/>
+                <w:noProof/>
+                <w:webHidden/>
+                <w:sz w:val="24"/>
+                <w:szCs w:val="24"/>
+              </w:rPr>
+              <w:instrText xml:space="preserve"> PAGEREF _Toc181463956 \h </w:instrText>
+            </w:r>
+            <w:r>
+              <w:rPr>
+                <w:rFonts w:ascii="Times New Roman" w:hAnsi="Times New Roman" w:cs="Times New Roman"/>
+                <w:noProof/>
+                <w:webHidden/>
+                <w:sz w:val="24"/>
+                <w:szCs w:val="24"/>
+              </w:rPr>
+            </w:r>
+            <w:r>
+              <w:rPr>
+                <w:rFonts w:ascii="Times New Roman" w:hAnsi="Times New Roman" w:cs="Times New Roman"/>
+                <w:noProof/>
+                <w:webHidden/>
+                <w:sz w:val="24"/>
+                <w:szCs w:val="24"/>
+              </w:rPr>
+              <w:fldChar w:fldCharType="separate"/>
+            </w:r>
+            <w:r>
+              <w:rPr>
+                <w:rFonts w:ascii="Times New Roman" w:hAnsi="Times New Roman" w:cs="Times New Roman"/>
+                <w:noProof/>
+                <w:webHidden/>
+                <w:sz w:val="24"/>
+                <w:szCs w:val="24"/>
+              </w:rPr>
+              <w:t>19</w:t>
+            </w:r>
+            <w:r>
+              <w:rPr>
+                <w:rFonts w:ascii="Times New Roman" w:hAnsi="Times New Roman" w:cs="Times New Roman"/>
+                <w:noProof/>
+                <w:webHidden/>
+                <w:sz w:val="24"/>
+                <w:szCs w:val="24"/>
+              </w:rPr>
+              <w:fldChar w:fldCharType="end"/>
+            </w:r>
+          </w:hyperlink>
+        </w:p>
+        <w:p>
+          <w:r>
+            <w:rPr>
+              <w:b/>
+              <w:bCs/>
+            </w:rPr>
+            <w:fldChar w:fldCharType="end"/>
+          </w:r>
+        </w:p>
+      </w:sdtContent>
+    </w:sdt>
+    <w:p>
+      <w:pPr>
+        <w:rPr>
+          <w:lang w:val="en-US"/>
+        </w:rPr>
+      </w:pPr>
+    </w:p>
+    <w:p>
+      <w:pPr>
+        <w:rPr>
+          <w:lang w:val="en-US"/>
+        </w:rPr>
+      </w:pPr>
+    </w:p>
+    <w:p>
+      <w:pPr>
+        <w:rPr>
+          <w:lang w:val="en-US"/>
+        </w:rPr>
+      </w:pPr>
+    </w:p>
+    <w:p>
+      <w:pPr>
+        <w:rPr>
+          <w:lang w:val="en-US"/>
+        </w:rPr>
+      </w:pPr>
+    </w:p>
+    <w:p>
+      <w:pPr>
+        <w:pStyle w:val="1"/>
+        <w:rPr>
+          <w:lang w:val="en-US"/>
+        </w:rPr>
+      </w:pPr>
+    </w:p>
+    <w:p>
+      <w:pPr>
+        <w:rPr>
+          <w:lang w:val="en-US"/>
+        </w:rPr>
+      </w:pPr>
+    </w:p>
+    <w:p>
+      <w:pPr>
+        <w:pStyle w:val="1"/>
+        <w:rPr>
+          <w:lang w:val="en-US"/>
+        </w:rPr>
+      </w:pPr>
+      <w:bookmarkStart w:id="0" w:name="_Toc181463943"/>
+      <w:r>
+        <w:rPr>
+          <w:lang w:val="en-US"/>
+        </w:rPr>
+        <w:t>Student Theme Matching</w:t>
+      </w:r>
+      <w:bookmarkEnd w:id="0"/>
+    </w:p>
+    <w:p>
+      <w:pPr>
+        <w:rPr>
+          <w:rFonts w:ascii="Times New Roman" w:hAnsi="Times New Roman" w:cs="Times New Roman"/>
+          <w:sz w:val="24"/>
+          <w:szCs w:val="24"/>
+          <w:lang w:val="en-US"/>
+        </w:rPr>
+      </w:pPr>
+      <w:r>
+        <w:rPr>
+          <w:rFonts w:ascii="Times New Roman" w:hAnsi="Times New Roman" w:cs="Times New Roman"/>
+          <w:sz w:val="24"/>
+          <w:szCs w:val="24"/>
+          <w:lang w:val="en-US"/>
+        </w:rPr>
+        <w:t>The student ID is 00016634. Taking 20 themes and dividing the number 16634 by 20, the remainder is 14. And if we look at the theme under 14, it is Survey Form. This report shows the progress of the determined theme development</w:t>
+      </w:r>
+    </w:p>
+    <w:p>
+      <w:pPr>
+        <w:pStyle w:val="1"/>
+        <w:rPr>
+          <w:lang w:val="en-US"/>
+        </w:rPr>
+      </w:pPr>
+      <w:bookmarkStart w:id="1" w:name="_Toc181463944"/>
+      <w:r>
+        <w:rPr>
+          <w:lang w:val="en-US"/>
+        </w:rPr>
+        <w:t>GitHub</w:t>
+      </w:r>
+      <w:bookmarkEnd w:id="1"/>
+    </w:p>
+    <w:p>
+      <w:pPr>
+        <w:rPr>
+          <w:lang w:val="en-US"/>
+        </w:rPr>
+      </w:pPr>
+      <w:r>
+        <w:rPr>
+          <w:lang w:val="en-US"/>
+        </w:rPr>
+        <w:t xml:space="preserve">For Effective Code management, a repository was created in GitHub. Link: </w:t>
+      </w:r>
+      <w:hyperlink r:id="rId7" w:history="1">
+        <w:r>
+          <w:rPr>
+            <w:rStyle w:val="a9"/>
+            <w:lang w:val="en-US"/>
+          </w:rPr>
+          <w:t>https://github.com/wiut16634/WAD.CW.16634</w:t>
+        </w:r>
+      </w:hyperlink>
+      <w:r>
+        <w:rPr>
+          <w:lang w:val="en-US"/>
+        </w:rPr>
+        <w:t xml:space="preserve">. </w:t>
+      </w:r>
+    </w:p>
+    <w:p>
+      <w:pPr>
+        <w:pStyle w:val="1"/>
+        <w:rPr>
+          <w:lang w:val="en-US"/>
+        </w:rPr>
+      </w:pPr>
+      <w:bookmarkStart w:id="2" w:name="_Toc181463945"/>
+      <w:r>
+        <w:rPr>
+          <w:lang w:val="en-US"/>
+        </w:rPr>
+        <w:lastRenderedPageBreak/>
+        <w:t>Development Plan</w:t>
+      </w:r>
+      <w:bookmarkEnd w:id="2"/>
+    </w:p>
+    <w:p>
+      <w:pPr>
+        <w:pStyle w:val="2"/>
+        <w:rPr>
+          <w:lang w:val="en-US"/>
+        </w:rPr>
+      </w:pPr>
+      <w:bookmarkStart w:id="3" w:name="_Toc181463946"/>
+      <w:r>
+        <w:rPr>
+          <w:lang w:val="en-US"/>
+        </w:rPr>
+        <w:t>MoSCoW</w:t>
+      </w:r>
+      <w:bookmarkEnd w:id="3"/>
+    </w:p>
+    <w:p>
+      <w:pPr>
+        <w:rPr>
+          <w:rFonts w:ascii="Times New Roman" w:hAnsi="Times New Roman" w:cs="Times New Roman"/>
+          <w:sz w:val="24"/>
+          <w:szCs w:val="24"/>
+          <w:lang w:val="en-US"/>
+        </w:rPr>
+      </w:pPr>
+      <w:r>
+        <w:rPr>
+          <w:rFonts w:ascii="Times New Roman" w:hAnsi="Times New Roman" w:cs="Times New Roman"/>
+          <w:sz w:val="24"/>
+          <w:szCs w:val="24"/>
+          <w:lang w:val="en-US"/>
+        </w:rPr>
+        <w:t>For proper feature prioritisation and clear vision, MoSCOW Task list was used:</w:t>
+      </w:r>
+    </w:p>
+    <w:p>
+      <w:pPr>
+        <w:pStyle w:val="a6"/>
+        <w:numPr>
+          <w:ilvl w:val="0"/>
+          <w:numId w:val="6"/>
+        </w:numPr>
+        <w:rPr>
+          <w:rFonts w:ascii="Times New Roman" w:hAnsi="Times New Roman" w:cs="Times New Roman"/>
+          <w:sz w:val="24"/>
+          <w:szCs w:val="24"/>
+          <w:lang w:val="en-US"/>
+        </w:rPr>
+      </w:pPr>
+      <w:r>
+        <w:rPr>
+          <w:rFonts w:ascii="Times New Roman" w:hAnsi="Times New Roman" w:cs="Times New Roman"/>
+          <w:sz w:val="24"/>
+          <w:szCs w:val="24"/>
+          <w:lang w:val="en-US"/>
+        </w:rPr>
+        <w:t>Must-have: Multiple survey creation, Creation of multiple-choice questions, text-based questions, Front-ended pages (forms-based) where users will create surveys without the need to do a hard-core on API itself.</w:t>
+      </w:r>
+    </w:p>
+    <w:p>
+      <w:pPr>
+        <w:pStyle w:val="a6"/>
+        <w:numPr>
+          <w:ilvl w:val="0"/>
+          <w:numId w:val="6"/>
+        </w:numPr>
+        <w:rPr>
+          <w:rFonts w:ascii="Times New Roman" w:hAnsi="Times New Roman" w:cs="Times New Roman"/>
+          <w:sz w:val="24"/>
+          <w:szCs w:val="24"/>
+          <w:lang w:val="en-US"/>
+        </w:rPr>
+      </w:pPr>
+      <w:r>
+        <w:rPr>
+          <w:rFonts w:ascii="Times New Roman" w:hAnsi="Times New Roman" w:cs="Times New Roman"/>
+          <w:sz w:val="24"/>
+          <w:szCs w:val="24"/>
+          <w:lang w:val="en-US"/>
+        </w:rPr>
+        <w:t xml:space="preserve">Should-have: </w:t>
+      </w:r>
+      <w:r>
+        <w:rPr>
+          <w:rFonts w:ascii="Times New Roman" w:hAnsi="Times New Roman" w:cs="Times New Roman"/>
+          <w:sz w:val="24"/>
+          <w:szCs w:val="24"/>
+          <w:lang w:val="en-US"/>
+        </w:rPr>
+        <w:t>Good-looking interface on Angular</w:t>
+      </w:r>
+    </w:p>
+    <w:p>
+      <w:pPr>
+        <w:pStyle w:val="a6"/>
+        <w:numPr>
+          <w:ilvl w:val="0"/>
+          <w:numId w:val="6"/>
+        </w:numPr>
+        <w:rPr>
+          <w:rFonts w:ascii="Times New Roman" w:hAnsi="Times New Roman" w:cs="Times New Roman"/>
+          <w:sz w:val="24"/>
+          <w:szCs w:val="24"/>
+          <w:lang w:val="en-US"/>
+        </w:rPr>
+      </w:pPr>
+      <w:r>
+        <w:rPr>
+          <w:rFonts w:ascii="Times New Roman" w:hAnsi="Times New Roman" w:cs="Times New Roman"/>
+          <w:sz w:val="24"/>
+          <w:szCs w:val="24"/>
+          <w:lang w:val="en-US"/>
+        </w:rPr>
+        <w:t>Could-have: Media source (images) attachments</w:t>
+      </w:r>
+    </w:p>
+    <w:p>
+      <w:pPr>
+        <w:pStyle w:val="a6"/>
+        <w:numPr>
+          <w:ilvl w:val="0"/>
+          <w:numId w:val="6"/>
+        </w:numPr>
+        <w:rPr>
+          <w:rFonts w:ascii="Times New Roman" w:hAnsi="Times New Roman" w:cs="Times New Roman"/>
+          <w:sz w:val="24"/>
+          <w:szCs w:val="24"/>
+          <w:lang w:val="en-US"/>
+        </w:rPr>
+      </w:pPr>
+      <w:r>
+        <w:rPr>
+          <w:rFonts w:ascii="Times New Roman" w:hAnsi="Times New Roman" w:cs="Times New Roman"/>
+          <w:sz w:val="24"/>
+          <w:szCs w:val="24"/>
+          <w:lang w:val="en-US"/>
+        </w:rPr>
+        <w:t>Won’t-have: Survey Response mode</w:t>
+      </w:r>
+    </w:p>
+    <w:p>
+      <w:pPr>
+        <w:rPr>
+          <w:rFonts w:ascii="Times New Roman" w:hAnsi="Times New Roman" w:cs="Times New Roman"/>
+          <w:sz w:val="24"/>
+          <w:szCs w:val="24"/>
+          <w:lang w:val="en-US"/>
+        </w:rPr>
+      </w:pPr>
+      <w:r>
+        <w:rPr>
+          <w:rFonts w:ascii="Times New Roman" w:hAnsi="Times New Roman" w:cs="Times New Roman"/>
+          <w:sz w:val="24"/>
+          <w:szCs w:val="24"/>
+          <w:lang w:val="en-US"/>
+        </w:rPr>
+        <w:t xml:space="preserve">The application will be more of </w:t>
+      </w:r>
+      <w:r>
+        <w:rPr>
+          <w:rFonts w:ascii="Times New Roman" w:hAnsi="Times New Roman" w:cs="Times New Roman"/>
+          <w:sz w:val="24"/>
+          <w:szCs w:val="24"/>
+          <w:lang w:val="en-US"/>
+        </w:rPr>
+        <w:t>a</w:t>
+      </w:r>
+      <w:r>
+        <w:rPr>
+          <w:rFonts w:ascii="Times New Roman" w:hAnsi="Times New Roman" w:cs="Times New Roman"/>
+          <w:sz w:val="24"/>
+          <w:szCs w:val="24"/>
+          <w:lang w:val="en-US"/>
+        </w:rPr>
+        <w:t xml:space="preserve"> Survey Management System where a user can store as many surveys as he/she won’t and copy-paste them to other places. So, it won’t duplicate the process like Google Forms where the user creates and collects responses. Only the first stage is covered. </w:t>
+      </w:r>
+    </w:p>
+    <w:p>
+      <w:pPr>
+        <w:pStyle w:val="1"/>
+        <w:rPr>
+          <w:lang w:val="en-US"/>
+        </w:rPr>
+      </w:pPr>
+      <w:bookmarkStart w:id="4" w:name="_Toc181463947"/>
+      <w:r>
+        <w:drawing>
+          <wp:anchor distT="0" distB="0" distL="114300" distR="114300" simplePos="0" relativeHeight="251658240" behindDoc="0" locked="0" layoutInCell="1" allowOverlap="1" wp14:anchorId="2B835F40" wp14:editId="3F2C0837">
+            <wp:simplePos x="0" y="0"/>
+            <wp:positionH relativeFrom="column">
+              <wp:posOffset>-628650</wp:posOffset>
+            </wp:positionH>
+            <wp:positionV relativeFrom="paragraph">
+              <wp:posOffset>300355</wp:posOffset>
+            </wp:positionV>
+            <wp:extent cx="7181850" cy="3946525"/>
+            <wp:effectExtent l="0" t="0" r="0" b="0"/>
+            <wp:wrapSquare wrapText="bothSides"/>
+            <wp:docPr id="436787696" name="Рисунок 1"/>
+            <wp:cNvGraphicFramePr>
+              <a:graphicFrameLocks xmlns:a="http://schemas.openxmlformats.org/drawingml/2006/main" noChangeAspect="1"/>
+            </wp:cNvGraphicFramePr>
+            <a:graphic xmlns:a="http://schemas.openxmlformats.org/drawingml/2006/main">
+              <a:graphicData uri="http://schemas.openxmlformats.org/drawingml/2006/picture">
+                <pic:pic xmlns:pic="http://schemas.openxmlformats.org/drawingml/2006/picture">
+                  <pic:nvPicPr>
+                    <pic:cNvPr id="0" name="Picture 1"/>
+                    <pic:cNvPicPr>
+                      <a:picLocks noChangeAspect="1" noChangeArrowheads="1"/>
+                    </pic:cNvPicPr>
+                  </pic:nvPicPr>
+                  <pic:blipFill>
+                    <a:blip r:embed="rId8">
+                      <a:extLst>
+                        <a:ext uri="{28A0092B-C50C-407E-A947-70E740481C1C}">
+                          <a14:useLocalDpi xmlns:a14="http://schemas.microsoft.com/office/drawing/2010/main" val="0"/>
+                        </a:ext>
+                      </a:extLst>
+                    </a:blip>
+                    <a:srcRect/>
+                    <a:stretch>
+                      <a:fillRect/>
+                    </a:stretch>
+                  </pic:blipFill>
+                  <pic:spPr bwMode="auto">
+                    <a:xfrm>
+                      <a:off x="0" y="0"/>
+                      <a:ext cx="7181850" cy="3946525"/>
+                    </a:xfrm>
+                    <a:prstGeom prst="rect">
+                      <a:avLst/>
+                    </a:prstGeom>
+                    <a:noFill/>
+                    <a:ln>
+                      <a:noFill/>
+                    </a:ln>
+                  </pic:spPr>
+                </pic:pic>
+              </a:graphicData>
+            </a:graphic>
+            <wp14:sizeRelH relativeFrom="margin">
+              <wp14:pctWidth>0</wp14:pctWidth>
+            </wp14:sizeRelH>
+            <wp14:sizeRelV relativeFrom="margin">
+              <wp14:pctHeight>0</wp14:pctHeight>
+            </wp14:sizeRelV>
+          </wp:anchor>
+        </w:drawing>
+      </w:r>
+      <w:r>
+        <w:rPr>
+          <w:lang w:val="en-US"/>
+        </w:rPr>
+        <w:t>GANNT Chart</w:t>
+      </w:r>
+      <w:bookmarkEnd w:id="4"/>
+    </w:p>
+    <w:p>
+      <w:pPr>
+        <w:rPr>
+          <w:lang w:val="en-US"/>
+        </w:rPr>
+      </w:pPr>
+      <w:r>
+        <w:rPr>
+          <w:lang w:val="en-US"/>
+        </w:rPr>
+        <w:t xml:space="preserve">This Chart shows the Gannt Chart. It is needed for effective task management and task tracking.  As seen the discovery phase took 3 days, while the initiation phase 5. The main development phase was 12 days and 3 more additional days for documentation. </w:t>
+      </w:r>
+    </w:p>
+    <w:p>
+      <w:pPr>
+        <w:pStyle w:val="1"/>
+        <w:rPr>
+          <w:lang w:val="en-US"/>
+        </w:rPr>
+      </w:pPr>
+      <w:bookmarkStart w:id="5" w:name="_Toc181463948"/>
+      <w:r>
+        <w:rPr>
+          <w:lang w:val="en-US"/>
+        </w:rPr>
+        <w:t>Database Schema</w:t>
+      </w:r>
+      <w:bookmarkEnd w:id="5"/>
+    </w:p>
+    <w:p>
+      <w:pPr>
+        <w:rPr>
+          <w:rFonts w:ascii="Times New Roman" w:hAnsi="Times New Roman" w:cs="Times New Roman"/>
+          <w:sz w:val="24"/>
+          <w:szCs w:val="24"/>
+          <w:lang w:val="en-US"/>
+        </w:rPr>
+      </w:pPr>
+    </w:p>
     <w:p>
       <w:pPr>
         <w:rPr>
@@ -684,9 +2528,9 @@
         </w:rPr>
         <w:lastRenderedPageBreak/>
         <w:drawing>
-          <wp:inline distT="0" distB="0" distL="0" distR="0" wp14:anchorId="78134229" wp14:editId="56AEDBE6">
-            <wp:extent cx="4981575" cy="3762375"/>
-            <wp:effectExtent l="0" t="0" r="9525" b="9525"/>
+          <wp:inline distT="0" distB="0" distL="0" distR="0" wp14:anchorId="78134229" wp14:editId="2D66B3A9">
+            <wp:extent cx="3619523" cy="2733675"/>
+            <wp:effectExtent l="0" t="0" r="0" b="0"/>
             <wp:docPr id="2075322921" name="Рисунок 1"/>
             <wp:cNvGraphicFramePr>
               <a:graphicFrameLocks xmlns:a="http://schemas.openxmlformats.org/drawingml/2006/main" noChangeAspect="1"/>
@@ -701,7 +2545,7 @@
                     </pic:cNvPicPr>
                   </pic:nvPicPr>
                   <pic:blipFill>
-                    <a:blip r:embed="rId7">
+                    <a:blip r:embed="rId9">
                       <a:extLst>
                         <a:ext uri="{28A0092B-C50C-407E-A947-70E740481C1C}">
                           <a14:useLocalDpi xmlns:a14="http://schemas.microsoft.com/office/drawing/2010/main" val="0"/>
@@ -716,7 +2560,7 @@
                   <pic:spPr bwMode="auto">
                     <a:xfrm>
                       <a:off x="0" y="0"/>
-                      <a:ext cx="4981575" cy="3762375"/>
+                      <a:ext cx="3624128" cy="2737153"/>
                     </a:xfrm>
                     <a:prstGeom prst="rect">
                       <a:avLst/>
@@ -742,59 +2586,64 @@
           <w:lang w:val="en-US"/>
         </w:rPr>
       </w:pPr>
-    </w:p>
-    <w:p>
-      <w:pPr>
-        <w:pStyle w:val="1"/>
-        <w:rPr>
-          <w:lang w:val="en-US"/>
-        </w:rPr>
-      </w:pPr>
-    </w:p>
-    <w:p>
-      <w:pPr>
-        <w:pStyle w:val="1"/>
-        <w:rPr>
-          <w:lang w:val="en-US"/>
-        </w:rPr>
-      </w:pPr>
-      <w:r>
-        <w:rPr>
-          <w:lang w:val="en-US"/>
-        </w:rPr>
-        <w:t>Screenshots</w:t>
-      </w:r>
-    </w:p>
-    <w:p>
-      <w:pPr>
-        <w:pStyle w:val="2"/>
-        <w:rPr>
-          <w:lang w:val="en-US"/>
-        </w:rPr>
-      </w:pPr>
-      <w:r>
-        <w:rPr>
-          <w:lang w:val="en-US"/>
-        </w:rPr>
-        <w:t>Survey</w:t>
-      </w:r>
-    </w:p>
-    <w:p>
-      <w:pPr>
-        <w:rPr>
-          <w:lang w:val="en-US"/>
-        </w:rPr>
-      </w:pPr>
-      <w:r>
-        <w:rPr>
-          <w:noProof/>
+      <w:r>
+        <w:rPr>
+          <w:rFonts w:ascii="Times New Roman" w:hAnsi="Times New Roman" w:cs="Times New Roman"/>
+          <w:sz w:val="24"/>
+          <w:szCs w:val="24"/>
+          <w:lang w:val="en-US"/>
+        </w:rPr>
+        <w:t>From MoSCOW, it was identified that besides the Surveys and Questions,</w:t>
+      </w:r>
+      <w:r>
+        <w:rPr>
+          <w:rFonts w:ascii="Times New Roman" w:hAnsi="Times New Roman" w:cs="Times New Roman"/>
+          <w:sz w:val="24"/>
+          <w:szCs w:val="24"/>
+          <w:lang w:val="en-US"/>
+        </w:rPr>
+        <w:t xml:space="preserve"> an </w:t>
+      </w:r>
+      <w:r>
+        <w:rPr>
+          <w:rFonts w:ascii="Times New Roman" w:hAnsi="Times New Roman" w:cs="Times New Roman"/>
+          <w:sz w:val="24"/>
+          <w:szCs w:val="24"/>
+          <w:lang w:val="en-US"/>
+        </w:rPr>
+        <w:t xml:space="preserve">Options entity is needed because Questions may be </w:t>
+      </w:r>
+      <w:r>
+        <w:rPr>
+          <w:rFonts w:ascii="Times New Roman" w:hAnsi="Times New Roman" w:cs="Times New Roman"/>
+          <w:sz w:val="24"/>
+          <w:szCs w:val="24"/>
+          <w:lang w:val="en-US"/>
+        </w:rPr>
+        <w:t xml:space="preserve">multiple-choice. </w:t>
+      </w:r>
+    </w:p>
+    <w:p>
+      <w:pPr>
+        <w:rPr>
+          <w:rFonts w:ascii="Times New Roman" w:hAnsi="Times New Roman" w:cs="Times New Roman"/>
+          <w:sz w:val="24"/>
+          <w:szCs w:val="24"/>
+          <w:lang w:val="en-US"/>
+        </w:rPr>
+      </w:pPr>
+      <w:r>
+        <w:rPr>
+          <w:rFonts w:ascii="Times New Roman" w:hAnsi="Times New Roman" w:cs="Times New Roman"/>
+          <w:sz w:val="24"/>
+          <w:szCs w:val="24"/>
           <w:lang w:val="en-US"/>
         </w:rPr>
         <w:drawing>
-          <wp:inline distT="0" distB="0" distL="0" distR="0" wp14:anchorId="0E3C5011" wp14:editId="22E8BBCA">
-            <wp:extent cx="5943600" cy="3744595"/>
-            <wp:effectExtent l="0" t="0" r="0" b="8255"/>
-            <wp:docPr id="1732557587" name="Рисунок 1"/>
+          <wp:inline distT="0" distB="0" distL="0" distR="0" wp14:anchorId="22D26DDE" wp14:editId="0C20C86B">
+            <wp:extent cx="3096057" cy="2486372"/>
+            <wp:effectExtent l="0" t="0" r="9525" b="9525"/>
+            <wp:docPr id="486850262" name="Рисунок 1" descr="Изображение выглядит как текст, снимок экрана, программное обеспечение, дисплей&#10;&#10;Автоматически созданное описание"/>
             <wp:cNvGraphicFramePr>
               <a:graphicFrameLocks xmlns:a="http://schemas.openxmlformats.org/drawingml/2006/main" noChangeAspect="1"/>
             </wp:cNvGraphicFramePr>
@@ -802,11 +2651,11 @@
               <a:graphicData uri="http://schemas.openxmlformats.org/drawingml/2006/picture">
                 <pic:pic xmlns:pic="http://schemas.openxmlformats.org/drawingml/2006/picture">
                   <pic:nvPicPr>
-                    <pic:cNvPr id="1732557587" name=""/>
+                    <pic:cNvPr id="486850262" name="Рисунок 1" descr="Изображение выглядит как текст, снимок экрана, программное обеспечение, дисплей&#10;&#10;Автоматически созданное описание"/>
                     <pic:cNvPicPr/>
                   </pic:nvPicPr>
                   <pic:blipFill>
-                    <a:blip r:embed="rId8"/>
+                    <a:blip r:embed="rId10"/>
                     <a:stretch>
                       <a:fillRect/>
                     </a:stretch>
@@ -814,7 +2663,7 @@
                   <pic:spPr>
                     <a:xfrm>
                       <a:off x="0" y="0"/>
-                      <a:ext cx="5943600" cy="3744595"/>
+                      <a:ext cx="3096057" cy="2486372"/>
                     </a:xfrm>
                     <a:prstGeom prst="rect">
                       <a:avLst/>
@@ -830,14 +2679,859 @@
     <w:p>
       <w:pPr>
         <w:rPr>
+          <w:rFonts w:ascii="Times New Roman" w:hAnsi="Times New Roman" w:cs="Times New Roman"/>
+          <w:sz w:val="24"/>
+          <w:szCs w:val="24"/>
+          <w:lang w:val="en-US"/>
+        </w:rPr>
+      </w:pPr>
+      <w:r>
+        <w:rPr>
+          <w:rFonts w:ascii="Times New Roman" w:hAnsi="Times New Roman" w:cs="Times New Roman"/>
+          <w:sz w:val="24"/>
+          <w:szCs w:val="24"/>
+          <w:lang w:val="en-US"/>
+        </w:rPr>
+        <w:t>The Questions Table will have a reference to Surveys, while Options will have a reference to Questions. Such a data scheme will be enough to cover the functionality defined.</w:t>
+      </w:r>
+    </w:p>
+    <w:p>
+      <w:pPr>
+        <w:pStyle w:val="1"/>
+        <w:rPr>
+          <w:lang w:val="en-US"/>
+        </w:rPr>
+      </w:pPr>
+      <w:bookmarkStart w:id="6" w:name="_Toc181463949"/>
+      <w:r>
+        <w:rPr>
+          <w:lang w:val="en-US"/>
+        </w:rPr>
+        <w:t>System Architecture</w:t>
+      </w:r>
+      <w:bookmarkEnd w:id="6"/>
+    </w:p>
+    <w:p>
+      <w:pPr>
+        <w:rPr>
+          <w:lang w:val="en-US"/>
+        </w:rPr>
+      </w:pPr>
+      <w:r>
+        <w:rPr>
+          <w:lang w:val="en-US"/>
+        </w:rPr>
+        <w:t xml:space="preserve">The Application’s functionality is concentrated on API. For that ASP.NET API technology was used. However, to make development more convenient and get advanced functionality without hard coding, libraries such as Mircosoft.EntityFramworkCore, </w:t>
+      </w:r>
+      <w:r>
+        <w:rPr>
+          <w:lang w:val="en-US"/>
+        </w:rPr>
+        <w:t>Microsoft.EntityFrameworkCore.SqlServe</w:t>
+      </w:r>
+      <w:r>
+        <w:rPr>
+          <w:lang w:val="en-US"/>
+        </w:rPr>
+        <w:t xml:space="preserve">r were used. </w:t>
+      </w:r>
+    </w:p>
+    <w:p>
+      <w:pPr>
+        <w:pStyle w:val="2"/>
+        <w:rPr>
+          <w:lang w:val="en-US"/>
+        </w:rPr>
+      </w:pPr>
+      <w:bookmarkStart w:id="7" w:name="_Toc181463950"/>
+      <w:r>
+        <w:rPr>
+          <w:lang w:val="en-US"/>
+        </w:rPr>
+        <w:lastRenderedPageBreak/>
+        <w:t>Repository Design Pattern</w:t>
+      </w:r>
+      <w:bookmarkEnd w:id="7"/>
+    </w:p>
+    <w:p>
+      <w:pPr>
+        <w:rPr>
           <w:lang w:val="en-US"/>
         </w:rPr>
       </w:pPr>
       <w:r>
         <w:rPr>
           <w:noProof/>
-          <w:lang w:val="en-US"/>
-        </w:rPr>
+        </w:rPr>
+        <w:drawing>
+          <wp:inline distT="0" distB="0" distL="0" distR="0" wp14:anchorId="7971DCCA" wp14:editId="58F557F4">
+            <wp:extent cx="3908680" cy="6791325"/>
+            <wp:effectExtent l="0" t="0" r="0" b="0"/>
+            <wp:docPr id="423231802" name="Рисунок 1" descr="Изображение выглядит как текст, снимок экрана, программное обеспечение, веб-страница&#10;&#10;Автоматически созданное описание"/>
+            <wp:cNvGraphicFramePr>
+              <a:graphicFrameLocks xmlns:a="http://schemas.openxmlformats.org/drawingml/2006/main" noChangeAspect="1"/>
+            </wp:cNvGraphicFramePr>
+            <a:graphic xmlns:a="http://schemas.openxmlformats.org/drawingml/2006/main">
+              <a:graphicData uri="http://schemas.openxmlformats.org/drawingml/2006/picture">
+                <pic:pic xmlns:pic="http://schemas.openxmlformats.org/drawingml/2006/picture">
+                  <pic:nvPicPr>
+                    <pic:cNvPr id="423231802" name="Рисунок 1" descr="Изображение выглядит как текст, снимок экрана, программное обеспечение, веб-страница&#10;&#10;Автоматически созданное описание"/>
+                    <pic:cNvPicPr/>
+                  </pic:nvPicPr>
+                  <pic:blipFill>
+                    <a:blip r:embed="rId11"/>
+                    <a:stretch>
+                      <a:fillRect/>
+                    </a:stretch>
+                  </pic:blipFill>
+                  <pic:spPr>
+                    <a:xfrm>
+                      <a:off x="0" y="0"/>
+                      <a:ext cx="3910183" cy="6793937"/>
+                    </a:xfrm>
+                    <a:prstGeom prst="rect">
+                      <a:avLst/>
+                    </a:prstGeom>
+                  </pic:spPr>
+                </pic:pic>
+              </a:graphicData>
+            </a:graphic>
+          </wp:inline>
+        </w:drawing>
+      </w:r>
+    </w:p>
+    <w:p>
+      <w:pPr>
+        <w:rPr>
+          <w:rFonts w:ascii="Times New Roman" w:hAnsi="Times New Roman" w:cs="Times New Roman"/>
+          <w:sz w:val="24"/>
+          <w:szCs w:val="24"/>
+          <w:lang w:val="en-US"/>
+        </w:rPr>
+      </w:pPr>
+    </w:p>
+    <w:p>
+      <w:pPr>
+        <w:rPr>
+          <w:rFonts w:ascii="Times New Roman" w:hAnsi="Times New Roman" w:cs="Times New Roman"/>
+          <w:sz w:val="24"/>
+          <w:szCs w:val="24"/>
+          <w:lang w:val="en-US"/>
+        </w:rPr>
+      </w:pPr>
+      <w:r>
+        <w:rPr>
+          <w:rFonts w:ascii="Times New Roman" w:hAnsi="Times New Roman" w:cs="Times New Roman"/>
+          <w:sz w:val="24"/>
+          <w:szCs w:val="24"/>
+          <w:lang w:val="en-US"/>
+        </w:rPr>
+        <w:t>This is a code that implements CRUD operations. It works but doesn’t follow the SOLID principle. To follow best coding and OOP practices, Repository pattern was used.</w:t>
+      </w:r>
+    </w:p>
+    <w:p>
+      <w:pPr>
+        <w:rPr>
+          <w:rFonts w:ascii="Times New Roman" w:hAnsi="Times New Roman" w:cs="Times New Roman"/>
+          <w:sz w:val="24"/>
+          <w:szCs w:val="24"/>
+          <w:lang w:val="en-US"/>
+        </w:rPr>
+      </w:pPr>
+      <w:r>
+        <w:rPr>
+          <w:noProof/>
+        </w:rPr>
+        <w:lastRenderedPageBreak/>
+        <w:drawing>
+          <wp:inline distT="0" distB="0" distL="0" distR="0" wp14:anchorId="31D547D7" wp14:editId="567F9EFE">
+            <wp:extent cx="5401429" cy="7354326"/>
+            <wp:effectExtent l="0" t="0" r="8890" b="0"/>
+            <wp:docPr id="1750539567" name="Рисунок 1" descr="Изображение выглядит как текст, снимок экрана, документ&#10;&#10;Автоматически созданное описание"/>
+            <wp:cNvGraphicFramePr>
+              <a:graphicFrameLocks xmlns:a="http://schemas.openxmlformats.org/drawingml/2006/main" noChangeAspect="1"/>
+            </wp:cNvGraphicFramePr>
+            <a:graphic xmlns:a="http://schemas.openxmlformats.org/drawingml/2006/main">
+              <a:graphicData uri="http://schemas.openxmlformats.org/drawingml/2006/picture">
+                <pic:pic xmlns:pic="http://schemas.openxmlformats.org/drawingml/2006/picture">
+                  <pic:nvPicPr>
+                    <pic:cNvPr id="1750539567" name="Рисунок 1" descr="Изображение выглядит как текст, снимок экрана, документ&#10;&#10;Автоматически созданное описание"/>
+                    <pic:cNvPicPr/>
+                  </pic:nvPicPr>
+                  <pic:blipFill>
+                    <a:blip r:embed="rId12"/>
+                    <a:stretch>
+                      <a:fillRect/>
+                    </a:stretch>
+                  </pic:blipFill>
+                  <pic:spPr>
+                    <a:xfrm>
+                      <a:off x="0" y="0"/>
+                      <a:ext cx="5401429" cy="7354326"/>
+                    </a:xfrm>
+                    <a:prstGeom prst="rect">
+                      <a:avLst/>
+                    </a:prstGeom>
+                  </pic:spPr>
+                </pic:pic>
+              </a:graphicData>
+            </a:graphic>
+          </wp:inline>
+        </w:drawing>
+      </w:r>
+    </w:p>
+    <w:p>
+      <w:pPr>
+        <w:rPr>
+          <w:rFonts w:ascii="Times New Roman" w:hAnsi="Times New Roman" w:cs="Times New Roman"/>
+          <w:sz w:val="24"/>
+          <w:szCs w:val="24"/>
+          <w:lang w:val="en-US"/>
+        </w:rPr>
+      </w:pPr>
+      <w:r>
+        <w:rPr>
+          <w:noProof/>
+        </w:rPr>
+        <w:lastRenderedPageBreak/>
+        <w:drawing>
+          <wp:inline distT="0" distB="0" distL="0" distR="0" wp14:anchorId="17D97434" wp14:editId="55DE9134">
+            <wp:extent cx="4063427" cy="2228850"/>
+            <wp:effectExtent l="0" t="0" r="0" b="0"/>
+            <wp:docPr id="378516929" name="Рисунок 1" descr="Изображение выглядит как текст, снимок экрана, Шрифт, веб-страница&#10;&#10;Автоматически созданное описание"/>
+            <wp:cNvGraphicFramePr>
+              <a:graphicFrameLocks xmlns:a="http://schemas.openxmlformats.org/drawingml/2006/main" noChangeAspect="1"/>
+            </wp:cNvGraphicFramePr>
+            <a:graphic xmlns:a="http://schemas.openxmlformats.org/drawingml/2006/main">
+              <a:graphicData uri="http://schemas.openxmlformats.org/drawingml/2006/picture">
+                <pic:pic xmlns:pic="http://schemas.openxmlformats.org/drawingml/2006/picture">
+                  <pic:nvPicPr>
+                    <pic:cNvPr id="378516929" name="Рисунок 1" descr="Изображение выглядит как текст, снимок экрана, Шрифт, веб-страница&#10;&#10;Автоматически созданное описание"/>
+                    <pic:cNvPicPr/>
+                  </pic:nvPicPr>
+                  <pic:blipFill>
+                    <a:blip r:embed="rId13"/>
+                    <a:stretch>
+                      <a:fillRect/>
+                    </a:stretch>
+                  </pic:blipFill>
+                  <pic:spPr>
+                    <a:xfrm>
+                      <a:off x="0" y="0"/>
+                      <a:ext cx="4067470" cy="2231068"/>
+                    </a:xfrm>
+                    <a:prstGeom prst="rect">
+                      <a:avLst/>
+                    </a:prstGeom>
+                  </pic:spPr>
+                </pic:pic>
+              </a:graphicData>
+            </a:graphic>
+          </wp:inline>
+        </w:drawing>
+      </w:r>
+    </w:p>
+    <w:p>
+      <w:pPr>
+        <w:rPr>
+          <w:rFonts w:ascii="Times New Roman" w:hAnsi="Times New Roman" w:cs="Times New Roman"/>
+          <w:sz w:val="24"/>
+          <w:szCs w:val="24"/>
+          <w:lang w:val="en-US"/>
+        </w:rPr>
+      </w:pPr>
+      <w:r>
+        <w:rPr>
+          <w:noProof/>
+        </w:rPr>
+        <w:drawing>
+          <wp:inline distT="0" distB="0" distL="0" distR="0" wp14:anchorId="78F5E2F9" wp14:editId="201B9AE5">
+            <wp:extent cx="4139064" cy="4924425"/>
+            <wp:effectExtent l="0" t="0" r="0" b="0"/>
+            <wp:docPr id="1137984227" name="Рисунок 1" descr="Изображение выглядит как текст, снимок экрана, число&#10;&#10;Автоматически созданное описание"/>
+            <wp:cNvGraphicFramePr>
+              <a:graphicFrameLocks xmlns:a="http://schemas.openxmlformats.org/drawingml/2006/main" noChangeAspect="1"/>
+            </wp:cNvGraphicFramePr>
+            <a:graphic xmlns:a="http://schemas.openxmlformats.org/drawingml/2006/main">
+              <a:graphicData uri="http://schemas.openxmlformats.org/drawingml/2006/picture">
+                <pic:pic xmlns:pic="http://schemas.openxmlformats.org/drawingml/2006/picture">
+                  <pic:nvPicPr>
+                    <pic:cNvPr id="1137984227" name="Рисунок 1" descr="Изображение выглядит как текст, снимок экрана, число&#10;&#10;Автоматически созданное описание"/>
+                    <pic:cNvPicPr/>
+                  </pic:nvPicPr>
+                  <pic:blipFill>
+                    <a:blip r:embed="rId14"/>
+                    <a:stretch>
+                      <a:fillRect/>
+                    </a:stretch>
+                  </pic:blipFill>
+                  <pic:spPr>
+                    <a:xfrm>
+                      <a:off x="0" y="0"/>
+                      <a:ext cx="4140221" cy="4925802"/>
+                    </a:xfrm>
+                    <a:prstGeom prst="rect">
+                      <a:avLst/>
+                    </a:prstGeom>
+                  </pic:spPr>
+                </pic:pic>
+              </a:graphicData>
+            </a:graphic>
+          </wp:inline>
+        </w:drawing>
+      </w:r>
+    </w:p>
+    <w:p>
+      <w:pPr>
+        <w:rPr>
+          <w:rFonts w:ascii="Times New Roman" w:hAnsi="Times New Roman" w:cs="Times New Roman"/>
+          <w:sz w:val="24"/>
+          <w:szCs w:val="24"/>
+          <w:lang w:val="en-US"/>
+        </w:rPr>
+      </w:pPr>
+      <w:r>
+        <w:rPr>
+          <w:rFonts w:ascii="Times New Roman" w:hAnsi="Times New Roman" w:cs="Times New Roman"/>
+          <w:sz w:val="24"/>
+          <w:szCs w:val="24"/>
+          <w:lang w:val="en-US"/>
+        </w:rPr>
+        <w:t xml:space="preserve">Now Code has become clean and effective. </w:t>
+      </w:r>
+    </w:p>
+    <w:p>
+      <w:pPr>
+        <w:pStyle w:val="2"/>
+        <w:rPr>
+          <w:lang w:val="en-US"/>
+        </w:rPr>
+      </w:pPr>
+      <w:bookmarkStart w:id="8" w:name="_Toc181463951"/>
+      <w:r>
+        <w:rPr>
+          <w:lang w:val="en-US"/>
+        </w:rPr>
+        <w:lastRenderedPageBreak/>
+        <w:t>Observer Design Pattern</w:t>
+      </w:r>
+      <w:bookmarkEnd w:id="8"/>
+    </w:p>
+    <w:p>
+      <w:pPr>
+        <w:rPr>
+          <w:rFonts w:ascii="Times New Roman" w:hAnsi="Times New Roman" w:cs="Times New Roman"/>
+          <w:sz w:val="24"/>
+          <w:szCs w:val="24"/>
+          <w:lang w:val="en-US"/>
+        </w:rPr>
+      </w:pPr>
+      <w:r>
+        <w:rPr>
+          <w:rFonts w:ascii="Times New Roman" w:hAnsi="Times New Roman" w:cs="Times New Roman"/>
+          <w:sz w:val="24"/>
+          <w:szCs w:val="24"/>
+          <w:lang w:val="en-US"/>
+        </w:rPr>
+        <w:t xml:space="preserve">The previous Design Pattern ensures </w:t>
+      </w:r>
+      <w:r>
+        <w:rPr>
+          <w:rFonts w:ascii="Times New Roman" w:hAnsi="Times New Roman" w:cs="Times New Roman"/>
+          <w:sz w:val="24"/>
+          <w:szCs w:val="24"/>
+          <w:lang w:val="en-US"/>
+        </w:rPr>
+        <w:t xml:space="preserve">the </w:t>
+      </w:r>
+      <w:r>
+        <w:rPr>
+          <w:rFonts w:ascii="Times New Roman" w:hAnsi="Times New Roman" w:cs="Times New Roman"/>
+          <w:sz w:val="24"/>
+          <w:szCs w:val="24"/>
+          <w:lang w:val="en-US"/>
+        </w:rPr>
+        <w:t xml:space="preserve">SOLID principle following, but there is one issue with </w:t>
+      </w:r>
+      <w:r>
+        <w:rPr>
+          <w:rFonts w:ascii="Times New Roman" w:hAnsi="Times New Roman" w:cs="Times New Roman"/>
+          <w:sz w:val="24"/>
+          <w:szCs w:val="24"/>
+          <w:lang w:val="en-US"/>
+        </w:rPr>
+        <w:t xml:space="preserve">the </w:t>
+      </w:r>
+      <w:r>
+        <w:rPr>
+          <w:rFonts w:ascii="Times New Roman" w:hAnsi="Times New Roman" w:cs="Times New Roman"/>
+          <w:sz w:val="24"/>
+          <w:szCs w:val="24"/>
+          <w:lang w:val="en-US"/>
+        </w:rPr>
+        <w:t xml:space="preserve">Options </w:t>
+      </w:r>
+      <w:r>
+        <w:rPr>
+          <w:rFonts w:ascii="Times New Roman" w:hAnsi="Times New Roman" w:cs="Times New Roman"/>
+          <w:sz w:val="24"/>
+          <w:szCs w:val="24"/>
+          <w:lang w:val="en-US"/>
+        </w:rPr>
+        <w:t xml:space="preserve">entity. We need to ensure that options will not be duplicated within one question. That additional function for checking the condition (triggering) must be implemented. Making a code inside the controller will again break the SOLID and that is why the Observer Design Pattern is suitable here. </w:t>
+      </w:r>
+    </w:p>
+    <w:p>
+      <w:pPr>
+        <w:rPr>
+          <w:rFonts w:ascii="Times New Roman" w:hAnsi="Times New Roman" w:cs="Times New Roman"/>
+          <w:sz w:val="24"/>
+          <w:szCs w:val="24"/>
+          <w:lang w:val="en-US"/>
+        </w:rPr>
+      </w:pPr>
+      <w:r>
+        <w:rPr>
+          <w:noProof/>
+        </w:rPr>
+        <w:drawing>
+          <wp:inline distT="0" distB="0" distL="0" distR="0" wp14:anchorId="0FD2CFF3" wp14:editId="785AAD2F">
+            <wp:extent cx="5943600" cy="1912620"/>
+            <wp:effectExtent l="0" t="0" r="0" b="0"/>
+            <wp:docPr id="2060279829" name="Рисунок 1" descr="Изображение выглядит как текст, линия, Шрифт, снимок экрана&#10;&#10;Автоматически созданное описание"/>
+            <wp:cNvGraphicFramePr>
+              <a:graphicFrameLocks xmlns:a="http://schemas.openxmlformats.org/drawingml/2006/main" noChangeAspect="1"/>
+            </wp:cNvGraphicFramePr>
+            <a:graphic xmlns:a="http://schemas.openxmlformats.org/drawingml/2006/main">
+              <a:graphicData uri="http://schemas.openxmlformats.org/drawingml/2006/picture">
+                <pic:pic xmlns:pic="http://schemas.openxmlformats.org/drawingml/2006/picture">
+                  <pic:nvPicPr>
+                    <pic:cNvPr id="2060279829" name="Рисунок 1" descr="Изображение выглядит как текст, линия, Шрифт, снимок экрана&#10;&#10;Автоматически созданное описание"/>
+                    <pic:cNvPicPr/>
+                  </pic:nvPicPr>
+                  <pic:blipFill>
+                    <a:blip r:embed="rId15"/>
+                    <a:stretch>
+                      <a:fillRect/>
+                    </a:stretch>
+                  </pic:blipFill>
+                  <pic:spPr>
+                    <a:xfrm>
+                      <a:off x="0" y="0"/>
+                      <a:ext cx="5943600" cy="1912620"/>
+                    </a:xfrm>
+                    <a:prstGeom prst="rect">
+                      <a:avLst/>
+                    </a:prstGeom>
+                  </pic:spPr>
+                </pic:pic>
+              </a:graphicData>
+            </a:graphic>
+          </wp:inline>
+        </w:drawing>
+      </w:r>
+    </w:p>
+    <w:p>
+      <w:pPr>
+        <w:rPr>
+          <w:rFonts w:ascii="Times New Roman" w:hAnsi="Times New Roman" w:cs="Times New Roman"/>
+          <w:sz w:val="24"/>
+          <w:szCs w:val="24"/>
+          <w:lang w:val="en-US"/>
+        </w:rPr>
+      </w:pPr>
+      <w:r>
+        <w:rPr>
+          <w:noProof/>
+        </w:rPr>
+        <w:drawing>
+          <wp:inline distT="0" distB="0" distL="0" distR="0" wp14:anchorId="17F8ED23" wp14:editId="5CDAD621">
+            <wp:extent cx="4791075" cy="4450635"/>
+            <wp:effectExtent l="0" t="0" r="0" b="7620"/>
+            <wp:docPr id="1720535476" name="Рисунок 1" descr="Изображение выглядит как текст, снимок экрана, Шрифт, число&#10;&#10;Автоматически созданное описание"/>
+            <wp:cNvGraphicFramePr>
+              <a:graphicFrameLocks xmlns:a="http://schemas.openxmlformats.org/drawingml/2006/main" noChangeAspect="1"/>
+            </wp:cNvGraphicFramePr>
+            <a:graphic xmlns:a="http://schemas.openxmlformats.org/drawingml/2006/main">
+              <a:graphicData uri="http://schemas.openxmlformats.org/drawingml/2006/picture">
+                <pic:pic xmlns:pic="http://schemas.openxmlformats.org/drawingml/2006/picture">
+                  <pic:nvPicPr>
+                    <pic:cNvPr id="1720535476" name="Рисунок 1" descr="Изображение выглядит как текст, снимок экрана, Шрифт, число&#10;&#10;Автоматически созданное описание"/>
+                    <pic:cNvPicPr/>
+                  </pic:nvPicPr>
+                  <pic:blipFill>
+                    <a:blip r:embed="rId16"/>
+                    <a:stretch>
+                      <a:fillRect/>
+                    </a:stretch>
+                  </pic:blipFill>
+                  <pic:spPr>
+                    <a:xfrm>
+                      <a:off x="0" y="0"/>
+                      <a:ext cx="4793136" cy="4452549"/>
+                    </a:xfrm>
+                    <a:prstGeom prst="rect">
+                      <a:avLst/>
+                    </a:prstGeom>
+                  </pic:spPr>
+                </pic:pic>
+              </a:graphicData>
+            </a:graphic>
+          </wp:inline>
+        </w:drawing>
+      </w:r>
+    </w:p>
+    <w:p>
+      <w:pPr>
+        <w:rPr>
+          <w:rFonts w:ascii="Times New Roman" w:hAnsi="Times New Roman" w:cs="Times New Roman"/>
+          <w:sz w:val="24"/>
+          <w:szCs w:val="24"/>
+          <w:lang w:val="en-US"/>
+        </w:rPr>
+      </w:pPr>
+      <w:r>
+        <w:rPr>
+          <w:noProof/>
+        </w:rPr>
+        <w:lastRenderedPageBreak/>
+        <w:drawing>
+          <wp:inline distT="0" distB="0" distL="0" distR="0" wp14:anchorId="337EDD61" wp14:editId="668CC48A">
+            <wp:extent cx="5943600" cy="3394710"/>
+            <wp:effectExtent l="0" t="0" r="0" b="0"/>
+            <wp:docPr id="1972687383" name="Рисунок 1" descr="Изображение выглядит как текст, снимок экрана, программное обеспечение, веб-страница&#10;&#10;Автоматически созданное описание"/>
+            <wp:cNvGraphicFramePr>
+              <a:graphicFrameLocks xmlns:a="http://schemas.openxmlformats.org/drawingml/2006/main" noChangeAspect="1"/>
+            </wp:cNvGraphicFramePr>
+            <a:graphic xmlns:a="http://schemas.openxmlformats.org/drawingml/2006/main">
+              <a:graphicData uri="http://schemas.openxmlformats.org/drawingml/2006/picture">
+                <pic:pic xmlns:pic="http://schemas.openxmlformats.org/drawingml/2006/picture">
+                  <pic:nvPicPr>
+                    <pic:cNvPr id="1972687383" name="Рисунок 1" descr="Изображение выглядит как текст, снимок экрана, программное обеспечение, веб-страница&#10;&#10;Автоматически созданное описание"/>
+                    <pic:cNvPicPr/>
+                  </pic:nvPicPr>
+                  <pic:blipFill>
+                    <a:blip r:embed="rId17"/>
+                    <a:stretch>
+                      <a:fillRect/>
+                    </a:stretch>
+                  </pic:blipFill>
+                  <pic:spPr>
+                    <a:xfrm>
+                      <a:off x="0" y="0"/>
+                      <a:ext cx="5943600" cy="3394710"/>
+                    </a:xfrm>
+                    <a:prstGeom prst="rect">
+                      <a:avLst/>
+                    </a:prstGeom>
+                  </pic:spPr>
+                </pic:pic>
+              </a:graphicData>
+            </a:graphic>
+          </wp:inline>
+        </w:drawing>
+      </w:r>
+    </w:p>
+    <w:p>
+      <w:pPr>
+        <w:rPr>
+          <w:rFonts w:ascii="Times New Roman" w:hAnsi="Times New Roman" w:cs="Times New Roman"/>
+          <w:sz w:val="24"/>
+          <w:szCs w:val="24"/>
+          <w:lang w:val="en-US"/>
+        </w:rPr>
+      </w:pPr>
+      <w:r>
+        <w:rPr>
+          <w:noProof/>
+        </w:rPr>
+        <w:drawing>
+          <wp:inline distT="0" distB="0" distL="0" distR="0" wp14:anchorId="03DEA341" wp14:editId="6823EC8F">
+            <wp:extent cx="4374235" cy="4610100"/>
+            <wp:effectExtent l="0" t="0" r="7620" b="0"/>
+            <wp:docPr id="829460867" name="Рисунок 1" descr="Изображение выглядит как текст, снимок экрана&#10;&#10;Автоматически созданное описание"/>
+            <wp:cNvGraphicFramePr>
+              <a:graphicFrameLocks xmlns:a="http://schemas.openxmlformats.org/drawingml/2006/main" noChangeAspect="1"/>
+            </wp:cNvGraphicFramePr>
+            <a:graphic xmlns:a="http://schemas.openxmlformats.org/drawingml/2006/main">
+              <a:graphicData uri="http://schemas.openxmlformats.org/drawingml/2006/picture">
+                <pic:pic xmlns:pic="http://schemas.openxmlformats.org/drawingml/2006/picture">
+                  <pic:nvPicPr>
+                    <pic:cNvPr id="829460867" name="Рисунок 1" descr="Изображение выглядит как текст, снимок экрана&#10;&#10;Автоматически созданное описание"/>
+                    <pic:cNvPicPr/>
+                  </pic:nvPicPr>
+                  <pic:blipFill>
+                    <a:blip r:embed="rId18"/>
+                    <a:stretch>
+                      <a:fillRect/>
+                    </a:stretch>
+                  </pic:blipFill>
+                  <pic:spPr>
+                    <a:xfrm>
+                      <a:off x="0" y="0"/>
+                      <a:ext cx="4376883" cy="4612891"/>
+                    </a:xfrm>
+                    <a:prstGeom prst="rect">
+                      <a:avLst/>
+                    </a:prstGeom>
+                  </pic:spPr>
+                </pic:pic>
+              </a:graphicData>
+            </a:graphic>
+          </wp:inline>
+        </w:drawing>
+      </w:r>
+    </w:p>
+    <w:p>
+      <w:pPr>
+        <w:rPr>
+          <w:rFonts w:ascii="Times New Roman" w:hAnsi="Times New Roman" w:cs="Times New Roman"/>
+          <w:sz w:val="24"/>
+          <w:szCs w:val="24"/>
+          <w:lang w:val="en-US"/>
+        </w:rPr>
+      </w:pPr>
+      <w:r>
+        <w:rPr>
+          <w:rFonts w:ascii="Times New Roman" w:hAnsi="Times New Roman" w:cs="Times New Roman"/>
+          <w:sz w:val="24"/>
+          <w:szCs w:val="24"/>
+          <w:lang w:val="en-US"/>
+        </w:rPr>
+        <w:lastRenderedPageBreak/>
+        <w:t>Checking whether the observer works:</w:t>
+      </w:r>
+    </w:p>
+    <w:p>
+      <w:pPr>
+        <w:rPr>
+          <w:rFonts w:ascii="Times New Roman" w:hAnsi="Times New Roman" w:cs="Times New Roman"/>
+          <w:sz w:val="24"/>
+          <w:szCs w:val="24"/>
+          <w:lang w:val="en-US"/>
+        </w:rPr>
+      </w:pPr>
+      <w:r>
+        <w:rPr>
+          <w:noProof/>
+        </w:rPr>
+        <w:drawing>
+          <wp:inline distT="0" distB="0" distL="0" distR="0" wp14:anchorId="688B68FA" wp14:editId="06A937FB">
+            <wp:extent cx="5943600" cy="3630930"/>
+            <wp:effectExtent l="0" t="0" r="0" b="7620"/>
+            <wp:docPr id="1722932478" name="Рисунок 1" descr="Изображение выглядит как снимок экрана, текст, программное обеспечение, Мультимедийное программное обеспечение&#10;&#10;Автоматически созданное описание"/>
+            <wp:cNvGraphicFramePr>
+              <a:graphicFrameLocks xmlns:a="http://schemas.openxmlformats.org/drawingml/2006/main" noChangeAspect="1"/>
+            </wp:cNvGraphicFramePr>
+            <a:graphic xmlns:a="http://schemas.openxmlformats.org/drawingml/2006/main">
+              <a:graphicData uri="http://schemas.openxmlformats.org/drawingml/2006/picture">
+                <pic:pic xmlns:pic="http://schemas.openxmlformats.org/drawingml/2006/picture">
+                  <pic:nvPicPr>
+                    <pic:cNvPr id="1722932478" name="Рисунок 1" descr="Изображение выглядит как снимок экрана, текст, программное обеспечение, Мультимедийное программное обеспечение&#10;&#10;Автоматически созданное описание"/>
+                    <pic:cNvPicPr/>
+                  </pic:nvPicPr>
+                  <pic:blipFill>
+                    <a:blip r:embed="rId19"/>
+                    <a:stretch>
+                      <a:fillRect/>
+                    </a:stretch>
+                  </pic:blipFill>
+                  <pic:spPr>
+                    <a:xfrm>
+                      <a:off x="0" y="0"/>
+                      <a:ext cx="5943600" cy="3630930"/>
+                    </a:xfrm>
+                    <a:prstGeom prst="rect">
+                      <a:avLst/>
+                    </a:prstGeom>
+                  </pic:spPr>
+                </pic:pic>
+              </a:graphicData>
+            </a:graphic>
+          </wp:inline>
+        </w:drawing>
+      </w:r>
+    </w:p>
+    <w:p>
+      <w:pPr>
+        <w:rPr>
+          <w:rFonts w:ascii="Times New Roman" w:hAnsi="Times New Roman" w:cs="Times New Roman"/>
+          <w:sz w:val="24"/>
+          <w:szCs w:val="24"/>
+          <w:lang w:val="en-US"/>
+        </w:rPr>
+      </w:pPr>
+      <w:r>
+        <w:rPr>
+          <w:rFonts w:ascii="Times New Roman" w:hAnsi="Times New Roman" w:cs="Times New Roman"/>
+          <w:sz w:val="24"/>
+          <w:szCs w:val="24"/>
+          <w:lang w:val="en-US"/>
+        </w:rPr>
+        <w:t xml:space="preserve">As seen, the observer was successfully implemented. </w:t>
+      </w:r>
+    </w:p>
+    <w:p>
+      <w:pPr>
+        <w:pStyle w:val="1"/>
+        <w:rPr>
+          <w:lang w:val="en-US"/>
+        </w:rPr>
+      </w:pPr>
+      <w:bookmarkStart w:id="9" w:name="_Toc181463952"/>
+      <w:r>
+        <w:rPr>
+          <w:lang w:val="en-US"/>
+        </w:rPr>
+        <w:t>Screenshots</w:t>
+      </w:r>
+      <w:bookmarkEnd w:id="9"/>
+    </w:p>
+    <w:p>
+      <w:pPr>
+        <w:pStyle w:val="2"/>
+        <w:rPr>
+          <w:lang w:val="en-US"/>
+        </w:rPr>
+      </w:pPr>
+      <w:bookmarkStart w:id="10" w:name="_Toc181463953"/>
+      <w:r>
+        <w:rPr>
+          <w:lang w:val="en-US"/>
+        </w:rPr>
+        <w:t>Survey</w:t>
+      </w:r>
+      <w:bookmarkEnd w:id="10"/>
+    </w:p>
+    <w:p>
+      <w:pPr>
+        <w:rPr>
+          <w:lang w:val="en-US"/>
+        </w:rPr>
+      </w:pPr>
+      <w:r>
+        <w:rPr>
+          <w:noProof/>
+          <w:lang w:val="en-US"/>
+        </w:rPr>
+        <w:drawing>
+          <wp:anchor distT="0" distB="0" distL="114300" distR="114300" simplePos="0" relativeHeight="251660288" behindDoc="0" locked="0" layoutInCell="1" allowOverlap="1" wp14:anchorId="7F0A2939" wp14:editId="36ECE518">
+            <wp:simplePos x="0" y="0"/>
+            <wp:positionH relativeFrom="margin">
+              <wp:align>left</wp:align>
+            </wp:positionH>
+            <wp:positionV relativeFrom="paragraph">
+              <wp:posOffset>133350</wp:posOffset>
+            </wp:positionV>
+            <wp:extent cx="5095875" cy="3209402"/>
+            <wp:effectExtent l="0" t="0" r="0" b="0"/>
+            <wp:wrapSquare wrapText="bothSides"/>
+            <wp:docPr id="1732557587" name="Рисунок 1" descr="Изображение выглядит как снимок экрана, текст, программное обеспечение, Мультимедийное программное обеспечение&#10;&#10;Автоматически созданное описание"/>
+            <wp:cNvGraphicFramePr>
+              <a:graphicFrameLocks xmlns:a="http://schemas.openxmlformats.org/drawingml/2006/main" noChangeAspect="1"/>
+            </wp:cNvGraphicFramePr>
+            <a:graphic xmlns:a="http://schemas.openxmlformats.org/drawingml/2006/main">
+              <a:graphicData uri="http://schemas.openxmlformats.org/drawingml/2006/picture">
+                <pic:pic xmlns:pic="http://schemas.openxmlformats.org/drawingml/2006/picture">
+                  <pic:nvPicPr>
+                    <pic:cNvPr id="1732557587" name="Рисунок 1" descr="Изображение выглядит как снимок экрана, текст, программное обеспечение, Мультимедийное программное обеспечение&#10;&#10;Автоматически созданное описание"/>
+                    <pic:cNvPicPr/>
+                  </pic:nvPicPr>
+                  <pic:blipFill>
+                    <a:blip r:embed="rId20" cstate="print">
+                      <a:extLst>
+                        <a:ext uri="{28A0092B-C50C-407E-A947-70E740481C1C}">
+                          <a14:useLocalDpi xmlns:a14="http://schemas.microsoft.com/office/drawing/2010/main" val="0"/>
+                        </a:ext>
+                      </a:extLst>
+                    </a:blip>
+                    <a:stretch>
+                      <a:fillRect/>
+                    </a:stretch>
+                  </pic:blipFill>
+                  <pic:spPr>
+                    <a:xfrm>
+                      <a:off x="0" y="0"/>
+                      <a:ext cx="5095875" cy="3209402"/>
+                    </a:xfrm>
+                    <a:prstGeom prst="rect">
+                      <a:avLst/>
+                    </a:prstGeom>
+                  </pic:spPr>
+                </pic:pic>
+              </a:graphicData>
+            </a:graphic>
+            <wp14:sizeRelH relativeFrom="margin">
+              <wp14:pctWidth>0</wp14:pctWidth>
+            </wp14:sizeRelH>
+            <wp14:sizeRelV relativeFrom="margin">
+              <wp14:pctHeight>0</wp14:pctHeight>
+            </wp14:sizeRelV>
+          </wp:anchor>
+        </w:drawing>
+      </w:r>
+    </w:p>
+    <w:p>
+      <w:pPr>
+        <w:rPr>
+          <w:lang w:val="en-US"/>
+        </w:rPr>
+      </w:pPr>
+    </w:p>
+    <w:p>
+      <w:pPr>
+        <w:rPr>
+          <w:lang w:val="en-US"/>
+        </w:rPr>
+      </w:pPr>
+    </w:p>
+    <w:p>
+      <w:pPr>
+        <w:rPr>
+          <w:lang w:val="en-US"/>
+        </w:rPr>
+      </w:pPr>
+    </w:p>
+    <w:p>
+      <w:pPr>
+        <w:rPr>
+          <w:lang w:val="en-US"/>
+        </w:rPr>
+      </w:pPr>
+    </w:p>
+    <w:p>
+      <w:pPr>
+        <w:rPr>
+          <w:lang w:val="en-US"/>
+        </w:rPr>
+      </w:pPr>
+    </w:p>
+    <w:p>
+      <w:pPr>
+        <w:rPr>
+          <w:lang w:val="en-US"/>
+        </w:rPr>
+      </w:pPr>
+    </w:p>
+    <w:p>
+      <w:pPr>
+        <w:rPr>
+          <w:lang w:val="en-US"/>
+        </w:rPr>
+      </w:pPr>
+    </w:p>
+    <w:p>
+      <w:pPr>
+        <w:rPr>
+          <w:lang w:val="en-US"/>
+        </w:rPr>
+      </w:pPr>
+      <w:r>
+        <w:rPr>
+          <w:noProof/>
+          <w:lang w:val="en-US"/>
+        </w:rPr>
+        <w:lastRenderedPageBreak/>
         <w:drawing>
           <wp:inline distT="0" distB="0" distL="0" distR="0" wp14:anchorId="23C6DA96" wp14:editId="57B37FD4">
             <wp:extent cx="5943600" cy="3300730"/>
@@ -854,7 +3548,7 @@
                     <pic:cNvPicPr/>
                   </pic:nvPicPr>
                   <pic:blipFill>
-                    <a:blip r:embed="rId9"/>
+                    <a:blip r:embed="rId21"/>
                     <a:stretch>
                       <a:fillRect/>
                     </a:stretch>
@@ -886,7 +3580,6 @@
           <w:noProof/>
           <w:lang w:val="en-US"/>
         </w:rPr>
-        <w:lastRenderedPageBreak/>
         <w:drawing>
           <wp:inline distT="0" distB="0" distL="0" distR="0" wp14:anchorId="782C1966" wp14:editId="7546075F">
             <wp:extent cx="5943600" cy="3673475"/>
@@ -903,7 +3596,7 @@
                     <pic:cNvPicPr/>
                   </pic:nvPicPr>
                   <pic:blipFill>
-                    <a:blip r:embed="rId10"/>
+                    <a:blip r:embed="rId22"/>
                     <a:stretch>
                       <a:fillRect/>
                     </a:stretch>
@@ -935,6 +3628,7 @@
           <w:noProof/>
           <w:lang w:val="en-US"/>
         </w:rPr>
+        <w:lastRenderedPageBreak/>
         <w:drawing>
           <wp:inline distT="0" distB="0" distL="0" distR="0" wp14:anchorId="48DFB928" wp14:editId="4ABB2D74">
             <wp:extent cx="5943600" cy="3708400"/>
@@ -951,7 +3645,7 @@
                     <pic:cNvPicPr/>
                   </pic:nvPicPr>
                   <pic:blipFill>
-                    <a:blip r:embed="rId11"/>
+                    <a:blip r:embed="rId23"/>
                     <a:stretch>
                       <a:fillRect/>
                     </a:stretch>
@@ -983,7 +3677,6 @@
           <w:noProof/>
           <w:lang w:val="en-US"/>
         </w:rPr>
-        <w:lastRenderedPageBreak/>
         <w:drawing>
           <wp:inline distT="0" distB="0" distL="0" distR="0" wp14:anchorId="6CDED55B" wp14:editId="1E66B84B">
             <wp:extent cx="5943600" cy="3585210"/>
@@ -1000,7 +3693,7 @@
                     <pic:cNvPicPr/>
                   </pic:nvPicPr>
                   <pic:blipFill>
-                    <a:blip r:embed="rId12"/>
+                    <a:blip r:embed="rId24"/>
                     <a:stretch>
                       <a:fillRect/>
                     </a:stretch>
@@ -1028,12 +3721,15 @@
           <w:lang w:val="en-US"/>
         </w:rPr>
       </w:pPr>
-      <w:r>
-        <w:rPr>
-          <w:lang w:val="en-US"/>
-        </w:rPr>
+      <w:bookmarkStart w:id="11" w:name="_Toc181463954"/>
+      <w:r>
+        <w:rPr>
+          <w:lang w:val="en-US"/>
+        </w:rPr>
+        <w:lastRenderedPageBreak/>
         <w:t>Question</w:t>
       </w:r>
+      <w:bookmarkEnd w:id="11"/>
     </w:p>
     <w:p>
       <w:pPr>
@@ -1062,7 +3758,7 @@
                     <pic:cNvPicPr/>
                   </pic:nvPicPr>
                   <pic:blipFill>
-                    <a:blip r:embed="rId13"/>
+                    <a:blip r:embed="rId25"/>
                     <a:stretch>
                       <a:fillRect/>
                     </a:stretch>
@@ -1094,7 +3790,6 @@
           <w:noProof/>
           <w:lang w:val="en-US"/>
         </w:rPr>
-        <w:lastRenderedPageBreak/>
         <w:drawing>
           <wp:inline distT="0" distB="0" distL="0" distR="0" wp14:anchorId="371E6E64" wp14:editId="12BD828C">
             <wp:extent cx="5943600" cy="3412490"/>
@@ -1111,7 +3806,7 @@
                     <pic:cNvPicPr/>
                   </pic:nvPicPr>
                   <pic:blipFill>
-                    <a:blip r:embed="rId14"/>
+                    <a:blip r:embed="rId26"/>
                     <a:stretch>
                       <a:fillRect/>
                     </a:stretch>
@@ -1143,6 +3838,7 @@
           <w:noProof/>
           <w:lang w:val="en-US"/>
         </w:rPr>
+        <w:lastRenderedPageBreak/>
         <w:drawing>
           <wp:inline distT="0" distB="0" distL="0" distR="0" wp14:anchorId="4F1851EB" wp14:editId="0783A422">
             <wp:extent cx="5943600" cy="3684905"/>
@@ -1159,7 +3855,7 @@
                     <pic:cNvPicPr/>
                   </pic:nvPicPr>
                   <pic:blipFill>
-                    <a:blip r:embed="rId15"/>
+                    <a:blip r:embed="rId27"/>
                     <a:stretch>
                       <a:fillRect/>
                     </a:stretch>
@@ -1191,7 +3887,6 @@
           <w:noProof/>
           <w:lang w:val="en-US"/>
         </w:rPr>
-        <w:lastRenderedPageBreak/>
         <w:drawing>
           <wp:inline distT="0" distB="0" distL="0" distR="0" wp14:anchorId="5F57FC8F" wp14:editId="3C8D88A5">
             <wp:extent cx="5943600" cy="3572510"/>
@@ -1208,7 +3903,7 @@
                     <pic:cNvPicPr/>
                   </pic:nvPicPr>
                   <pic:blipFill>
-                    <a:blip r:embed="rId16"/>
+                    <a:blip r:embed="rId28"/>
                     <a:stretch>
                       <a:fillRect/>
                     </a:stretch>
@@ -1240,6 +3935,7 @@
           <w:noProof/>
           <w:lang w:val="en-US"/>
         </w:rPr>
+        <w:lastRenderedPageBreak/>
         <w:drawing>
           <wp:inline distT="0" distB="0" distL="0" distR="0" wp14:anchorId="1FEC9686" wp14:editId="439282DB">
             <wp:extent cx="5943600" cy="3294380"/>
@@ -1256,7 +3952,7 @@
                     <pic:cNvPicPr/>
                   </pic:nvPicPr>
                   <pic:blipFill>
-                    <a:blip r:embed="rId17"/>
+                    <a:blip r:embed="rId29"/>
                     <a:stretch>
                       <a:fillRect/>
                     </a:stretch>
@@ -1284,13 +3980,14 @@
           <w:lang w:val="en-US"/>
         </w:rPr>
       </w:pPr>
-      <w:r>
-        <w:rPr>
-          <w:lang w:val="en-US"/>
-        </w:rPr>
-        <w:lastRenderedPageBreak/>
+      <w:bookmarkStart w:id="12" w:name="_Toc181463955"/>
+      <w:r>
+        <w:rPr>
+          <w:lang w:val="en-US"/>
+        </w:rPr>
         <w:t>Options</w:t>
       </w:r>
+      <w:bookmarkEnd w:id="12"/>
     </w:p>
     <w:p>
       <w:pPr>
@@ -1319,7 +4016,7 @@
                     <pic:cNvPicPr/>
                   </pic:nvPicPr>
                   <pic:blipFill>
-                    <a:blip r:embed="rId18"/>
+                    <a:blip r:embed="rId30"/>
                     <a:stretch>
                       <a:fillRect/>
                     </a:stretch>
@@ -1351,6 +4048,7 @@
           <w:noProof/>
           <w:lang w:val="en-US"/>
         </w:rPr>
+        <w:lastRenderedPageBreak/>
         <w:drawing>
           <wp:inline distT="0" distB="0" distL="0" distR="0" wp14:anchorId="040A0061" wp14:editId="08CCB0F4">
             <wp:extent cx="5943600" cy="2613025"/>
@@ -1367,7 +4065,7 @@
                     <pic:cNvPicPr/>
                   </pic:nvPicPr>
                   <pic:blipFill>
-                    <a:blip r:embed="rId19"/>
+                    <a:blip r:embed="rId31"/>
                     <a:stretch>
                       <a:fillRect/>
                     </a:stretch>
@@ -1399,7 +4097,6 @@
           <w:noProof/>
           <w:lang w:val="en-US"/>
         </w:rPr>
-        <w:lastRenderedPageBreak/>
         <w:drawing>
           <wp:inline distT="0" distB="0" distL="0" distR="0" wp14:anchorId="68B97631" wp14:editId="031424CF">
             <wp:extent cx="5943600" cy="3361055"/>
@@ -1416,7 +4113,7 @@
                     <pic:cNvPicPr/>
                   </pic:nvPicPr>
                   <pic:blipFill>
-                    <a:blip r:embed="rId20"/>
+                    <a:blip r:embed="rId32"/>
                     <a:stretch>
                       <a:fillRect/>
                     </a:stretch>
@@ -1448,6 +4145,7 @@
           <w:noProof/>
           <w:lang w:val="en-US"/>
         </w:rPr>
+        <w:lastRenderedPageBreak/>
         <w:drawing>
           <wp:inline distT="0" distB="0" distL="0" distR="0" wp14:anchorId="7AA3C3FA" wp14:editId="64AF52A0">
             <wp:extent cx="5943600" cy="3589020"/>
@@ -1464,7 +4162,7 @@
                     <pic:cNvPicPr/>
                   </pic:nvPicPr>
                   <pic:blipFill>
-                    <a:blip r:embed="rId21"/>
+                    <a:blip r:embed="rId33"/>
                     <a:stretch>
                       <a:fillRect/>
                     </a:stretch>
@@ -1496,7 +4194,6 @@
           <w:noProof/>
           <w:lang w:val="en-US"/>
         </w:rPr>
-        <w:lastRenderedPageBreak/>
         <w:drawing>
           <wp:inline distT="0" distB="0" distL="0" distR="0" wp14:anchorId="60F65D05" wp14:editId="04A2EF12">
             <wp:extent cx="5943600" cy="3469640"/>
@@ -1513,7 +4210,7 @@
                     <pic:cNvPicPr/>
                   </pic:nvPicPr>
                   <pic:blipFill>
-                    <a:blip r:embed="rId22"/>
+                    <a:blip r:embed="rId34"/>
                     <a:stretch>
                       <a:fillRect/>
                     </a:stretch>
@@ -1536,26 +4233,30 @@
     </w:p>
     <w:p>
       <w:pPr>
-        <w:rPr>
-          <w:lang w:val="en-US"/>
-        </w:rPr>
-      </w:pPr>
-    </w:p>
-    <w:p>
-      <w:pPr>
-        <w:rPr>
-          <w:lang w:val="en-US"/>
-        </w:rPr>
-      </w:pPr>
-    </w:p>
-    <w:p>
-      <w:pPr>
-        <w:rPr>
-          <w:lang w:val="en-US"/>
-        </w:rPr>
-      </w:pPr>
-      <w:r>
-        <w:rPr>
+        <w:pStyle w:val="1"/>
+        <w:rPr>
+          <w:lang w:val="en-US"/>
+        </w:rPr>
+      </w:pPr>
+      <w:bookmarkStart w:id="13" w:name="_Toc181463956"/>
+      <w:r>
+        <w:rPr>
+          <w:lang w:val="en-US"/>
+        </w:rPr>
+        <w:lastRenderedPageBreak/>
+        <w:t>SPA</w:t>
+      </w:r>
+      <w:bookmarkEnd w:id="13"/>
+    </w:p>
+    <w:p>
+      <w:pPr>
+        <w:rPr>
+          <w:lang w:val="en-US"/>
+        </w:rPr>
+      </w:pPr>
+      <w:r>
+        <w:rPr>
+          <w:noProof/>
           <w:lang w:val="en-US"/>
         </w:rPr>
         <w:drawing>
@@ -1574,7 +4275,7 @@
                     <pic:cNvPicPr/>
                   </pic:nvPicPr>
                   <pic:blipFill>
-                    <a:blip r:embed="rId23"/>
+                    <a:blip r:embed="rId35"/>
                     <a:stretch>
                       <a:fillRect/>
                     </a:stretch>
@@ -1603,9 +4304,9 @@
       </w:pPr>
       <w:r>
         <w:rPr>
-          <w:lang w:val="en-US"/>
-        </w:rPr>
-        <w:lastRenderedPageBreak/>
+          <w:noProof/>
+          <w:lang w:val="en-US"/>
+        </w:rPr>
         <w:drawing>
           <wp:inline distT="0" distB="0" distL="0" distR="0" wp14:anchorId="08A687B2" wp14:editId="27A4E0E3">
             <wp:extent cx="5943600" cy="3211830"/>
@@ -1622,7 +4323,7 @@
                     <pic:cNvPicPr/>
                   </pic:nvPicPr>
                   <pic:blipFill>
-                    <a:blip r:embed="rId24"/>
+                    <a:blip r:embed="rId36"/>
                     <a:stretch>
                       <a:fillRect/>
                     </a:stretch>
@@ -1658,8 +4359,10 @@
       </w:pPr>
       <w:r>
         <w:rPr>
-          <w:lang w:val="en-US"/>
-        </w:rPr>
+          <w:noProof/>
+          <w:lang w:val="en-US"/>
+        </w:rPr>
+        <w:lastRenderedPageBreak/>
         <w:drawing>
           <wp:inline distT="0" distB="0" distL="0" distR="0" wp14:anchorId="5B04A885" wp14:editId="759CDD07">
             <wp:extent cx="5943600" cy="3867150"/>
@@ -1676,7 +4379,7 @@
                     <pic:cNvPicPr/>
                   </pic:nvPicPr>
                   <pic:blipFill rotWithShape="1">
-                    <a:blip r:embed="rId25"/>
+                    <a:blip r:embed="rId37"/>
                     <a:srcRect b="27741"/>
                     <a:stretch/>
                   </pic:blipFill>
@@ -1991,6 +4694,268 @@
     </w:lvl>
   </w:abstractNum>
   <w:abstractNum w:abstractNumId="3" w15:restartNumberingAfterBreak="0">
+    <w:nsid w:val="4AAE378A"/>
+    <w:multiLevelType w:val="multilevel"/>
+    <w:tmpl w:val="C2C0CF56"/>
+    <w:lvl w:ilvl="0">
+      <w:start w:val="1"/>
+      <w:numFmt w:val="bullet"/>
+      <w:lvlText w:val=""/>
+      <w:lvlJc w:val="left"/>
+      <w:pPr>
+        <w:tabs>
+          <w:tab w:val="num" w:pos="720"/>
+        </w:tabs>
+        <w:ind w:left="720" w:hanging="360"/>
+      </w:pPr>
+      <w:rPr>
+        <w:rFonts w:ascii="Symbol" w:hAnsi="Symbol" w:hint="default"/>
+        <w:sz w:val="20"/>
+      </w:rPr>
+    </w:lvl>
+    <w:lvl w:ilvl="1" w:tentative="1">
+      <w:start w:val="1"/>
+      <w:numFmt w:val="bullet"/>
+      <w:lvlText w:val="o"/>
+      <w:lvlJc w:val="left"/>
+      <w:pPr>
+        <w:tabs>
+          <w:tab w:val="num" w:pos="1440"/>
+        </w:tabs>
+        <w:ind w:left="1440" w:hanging="360"/>
+      </w:pPr>
+      <w:rPr>
+        <w:rFonts w:ascii="Courier New" w:hAnsi="Courier New" w:hint="default"/>
+        <w:sz w:val="20"/>
+      </w:rPr>
+    </w:lvl>
+    <w:lvl w:ilvl="2" w:tentative="1">
+      <w:start w:val="1"/>
+      <w:numFmt w:val="bullet"/>
+      <w:lvlText w:val=""/>
+      <w:lvlJc w:val="left"/>
+      <w:pPr>
+        <w:tabs>
+          <w:tab w:val="num" w:pos="2160"/>
+        </w:tabs>
+        <w:ind w:left="2160" w:hanging="360"/>
+      </w:pPr>
+      <w:rPr>
+        <w:rFonts w:ascii="Wingdings" w:hAnsi="Wingdings" w:hint="default"/>
+        <w:sz w:val="20"/>
+      </w:rPr>
+    </w:lvl>
+    <w:lvl w:ilvl="3" w:tentative="1">
+      <w:start w:val="1"/>
+      <w:numFmt w:val="bullet"/>
+      <w:lvlText w:val=""/>
+      <w:lvlJc w:val="left"/>
+      <w:pPr>
+        <w:tabs>
+          <w:tab w:val="num" w:pos="2880"/>
+        </w:tabs>
+        <w:ind w:left="2880" w:hanging="360"/>
+      </w:pPr>
+      <w:rPr>
+        <w:rFonts w:ascii="Wingdings" w:hAnsi="Wingdings" w:hint="default"/>
+        <w:sz w:val="20"/>
+      </w:rPr>
+    </w:lvl>
+    <w:lvl w:ilvl="4" w:tentative="1">
+      <w:start w:val="1"/>
+      <w:numFmt w:val="bullet"/>
+      <w:lvlText w:val=""/>
+      <w:lvlJc w:val="left"/>
+      <w:pPr>
+        <w:tabs>
+          <w:tab w:val="num" w:pos="3600"/>
+        </w:tabs>
+        <w:ind w:left="3600" w:hanging="360"/>
+      </w:pPr>
+      <w:rPr>
+        <w:rFonts w:ascii="Wingdings" w:hAnsi="Wingdings" w:hint="default"/>
+        <w:sz w:val="20"/>
+      </w:rPr>
+    </w:lvl>
+    <w:lvl w:ilvl="5" w:tentative="1">
+      <w:start w:val="1"/>
+      <w:numFmt w:val="bullet"/>
+      <w:lvlText w:val=""/>
+      <w:lvlJc w:val="left"/>
+      <w:pPr>
+        <w:tabs>
+          <w:tab w:val="num" w:pos="4320"/>
+        </w:tabs>
+        <w:ind w:left="4320" w:hanging="360"/>
+      </w:pPr>
+      <w:rPr>
+        <w:rFonts w:ascii="Wingdings" w:hAnsi="Wingdings" w:hint="default"/>
+        <w:sz w:val="20"/>
+      </w:rPr>
+    </w:lvl>
+    <w:lvl w:ilvl="6" w:tentative="1">
+      <w:start w:val="1"/>
+      <w:numFmt w:val="bullet"/>
+      <w:lvlText w:val=""/>
+      <w:lvlJc w:val="left"/>
+      <w:pPr>
+        <w:tabs>
+          <w:tab w:val="num" w:pos="5040"/>
+        </w:tabs>
+        <w:ind w:left="5040" w:hanging="360"/>
+      </w:pPr>
+      <w:rPr>
+        <w:rFonts w:ascii="Wingdings" w:hAnsi="Wingdings" w:hint="default"/>
+        <w:sz w:val="20"/>
+      </w:rPr>
+    </w:lvl>
+    <w:lvl w:ilvl="7" w:tentative="1">
+      <w:start w:val="1"/>
+      <w:numFmt w:val="bullet"/>
+      <w:lvlText w:val=""/>
+      <w:lvlJc w:val="left"/>
+      <w:pPr>
+        <w:tabs>
+          <w:tab w:val="num" w:pos="5760"/>
+        </w:tabs>
+        <w:ind w:left="5760" w:hanging="360"/>
+      </w:pPr>
+      <w:rPr>
+        <w:rFonts w:ascii="Wingdings" w:hAnsi="Wingdings" w:hint="default"/>
+        <w:sz w:val="20"/>
+      </w:rPr>
+    </w:lvl>
+    <w:lvl w:ilvl="8" w:tentative="1">
+      <w:start w:val="1"/>
+      <w:numFmt w:val="bullet"/>
+      <w:lvlText w:val=""/>
+      <w:lvlJc w:val="left"/>
+      <w:pPr>
+        <w:tabs>
+          <w:tab w:val="num" w:pos="6480"/>
+        </w:tabs>
+        <w:ind w:left="6480" w:hanging="360"/>
+      </w:pPr>
+      <w:rPr>
+        <w:rFonts w:ascii="Wingdings" w:hAnsi="Wingdings" w:hint="default"/>
+        <w:sz w:val="20"/>
+      </w:rPr>
+    </w:lvl>
+  </w:abstractNum>
+  <w:abstractNum w:abstractNumId="4" w15:restartNumberingAfterBreak="0">
+    <w:nsid w:val="51614038"/>
+    <w:multiLevelType w:val="hybridMultilevel"/>
+    <w:tmpl w:val="D388B926"/>
+    <w:lvl w:ilvl="0" w:tplc="04190001">
+      <w:start w:val="1"/>
+      <w:numFmt w:val="bullet"/>
+      <w:lvlText w:val=""/>
+      <w:lvlJc w:val="left"/>
+      <w:pPr>
+        <w:ind w:left="720" w:hanging="360"/>
+      </w:pPr>
+      <w:rPr>
+        <w:rFonts w:ascii="Symbol" w:hAnsi="Symbol" w:hint="default"/>
+      </w:rPr>
+    </w:lvl>
+    <w:lvl w:ilvl="1" w:tplc="04190003" w:tentative="1">
+      <w:start w:val="1"/>
+      <w:numFmt w:val="bullet"/>
+      <w:lvlText w:val="o"/>
+      <w:lvlJc w:val="left"/>
+      <w:pPr>
+        <w:ind w:left="1440" w:hanging="360"/>
+      </w:pPr>
+      <w:rPr>
+        <w:rFonts w:ascii="Courier New" w:hAnsi="Courier New" w:cs="Courier New" w:hint="default"/>
+      </w:rPr>
+    </w:lvl>
+    <w:lvl w:ilvl="2" w:tplc="04190005" w:tentative="1">
+      <w:start w:val="1"/>
+      <w:numFmt w:val="bullet"/>
+      <w:lvlText w:val=""/>
+      <w:lvlJc w:val="left"/>
+      <w:pPr>
+        <w:ind w:left="2160" w:hanging="360"/>
+      </w:pPr>
+      <w:rPr>
+        <w:rFonts w:ascii="Wingdings" w:hAnsi="Wingdings" w:hint="default"/>
+      </w:rPr>
+    </w:lvl>
+    <w:lvl w:ilvl="3" w:tplc="04190001" w:tentative="1">
+      <w:start w:val="1"/>
+      <w:numFmt w:val="bullet"/>
+      <w:lvlText w:val=""/>
+      <w:lvlJc w:val="left"/>
+      <w:pPr>
+        <w:ind w:left="2880" w:hanging="360"/>
+      </w:pPr>
+      <w:rPr>
+        <w:rFonts w:ascii="Symbol" w:hAnsi="Symbol" w:hint="default"/>
+      </w:rPr>
+    </w:lvl>
+    <w:lvl w:ilvl="4" w:tplc="04190003" w:tentative="1">
+      <w:start w:val="1"/>
+      <w:numFmt w:val="bullet"/>
+      <w:lvlText w:val="o"/>
+      <w:lvlJc w:val="left"/>
+      <w:pPr>
+        <w:ind w:left="3600" w:hanging="360"/>
+      </w:pPr>
+      <w:rPr>
+        <w:rFonts w:ascii="Courier New" w:hAnsi="Courier New" w:cs="Courier New" w:hint="default"/>
+      </w:rPr>
+    </w:lvl>
+    <w:lvl w:ilvl="5" w:tplc="04190005" w:tentative="1">
+      <w:start w:val="1"/>
+      <w:numFmt w:val="bullet"/>
+      <w:lvlText w:val=""/>
+      <w:lvlJc w:val="left"/>
+      <w:pPr>
+        <w:ind w:left="4320" w:hanging="360"/>
+      </w:pPr>
+      <w:rPr>
+        <w:rFonts w:ascii="Wingdings" w:hAnsi="Wingdings" w:hint="default"/>
+      </w:rPr>
+    </w:lvl>
+    <w:lvl w:ilvl="6" w:tplc="04190001" w:tentative="1">
+      <w:start w:val="1"/>
+      <w:numFmt w:val="bullet"/>
+      <w:lvlText w:val=""/>
+      <w:lvlJc w:val="left"/>
+      <w:pPr>
+        <w:ind w:left="5040" w:hanging="360"/>
+      </w:pPr>
+      <w:rPr>
+        <w:rFonts w:ascii="Symbol" w:hAnsi="Symbol" w:hint="default"/>
+      </w:rPr>
+    </w:lvl>
+    <w:lvl w:ilvl="7" w:tplc="04190003" w:tentative="1">
+      <w:start w:val="1"/>
+      <w:numFmt w:val="bullet"/>
+      <w:lvlText w:val="o"/>
+      <w:lvlJc w:val="left"/>
+      <w:pPr>
+        <w:ind w:left="5760" w:hanging="360"/>
+      </w:pPr>
+      <w:rPr>
+        <w:rFonts w:ascii="Courier New" w:hAnsi="Courier New" w:cs="Courier New" w:hint="default"/>
+      </w:rPr>
+    </w:lvl>
+    <w:lvl w:ilvl="8" w:tplc="04190005" w:tentative="1">
+      <w:start w:val="1"/>
+      <w:numFmt w:val="bullet"/>
+      <w:lvlText w:val=""/>
+      <w:lvlJc w:val="left"/>
+      <w:pPr>
+        <w:ind w:left="6480" w:hanging="360"/>
+      </w:pPr>
+      <w:rPr>
+        <w:rFonts w:ascii="Wingdings" w:hAnsi="Wingdings" w:hint="default"/>
+      </w:rPr>
+    </w:lvl>
+  </w:abstractNum>
+  <w:abstractNum w:abstractNumId="5" w15:restartNumberingAfterBreak="0">
     <w:nsid w:val="54354677"/>
     <w:multiLevelType w:val="hybridMultilevel"/>
     <w:tmpl w:val="064616BC"/>
@@ -2079,7 +5044,7 @@
       </w:pPr>
     </w:lvl>
   </w:abstractNum>
-  <w:abstractNum w:abstractNumId="4" w15:restartNumberingAfterBreak="0">
+  <w:abstractNum w:abstractNumId="6" w15:restartNumberingAfterBreak="0">
     <w:nsid w:val="677C420A"/>
     <w:multiLevelType w:val="hybridMultilevel"/>
     <w:tmpl w:val="3F2E33D0"/>
@@ -2172,16 +5137,22 @@
     <w:abstractNumId w:val="2"/>
   </w:num>
   <w:num w:numId="2" w16cid:durableId="149175492">
-    <w:abstractNumId w:val="4"/>
+    <w:abstractNumId w:val="6"/>
   </w:num>
   <w:num w:numId="3" w16cid:durableId="262887673">
-    <w:abstractNumId w:val="3"/>
+    <w:abstractNumId w:val="5"/>
   </w:num>
   <w:num w:numId="4" w16cid:durableId="27343860">
     <w:abstractNumId w:val="0"/>
   </w:num>
   <w:num w:numId="5" w16cid:durableId="460269905">
     <w:abstractNumId w:val="1"/>
+  </w:num>
+  <w:num w:numId="6" w16cid:durableId="786856876">
+    <w:abstractNumId w:val="4"/>
+  </w:num>
+  <w:num w:numId="7" w16cid:durableId="1677616804">
+    <w:abstractNumId w:val="3"/>
   </w:num>
 </w:numbering>
 </file>
@@ -2638,7 +5609,6 @@
   <w:style w:type="character" w:default="1" w:styleId="a0">
     <w:name w:val="Default Paragraph Font"/>
     <w:uiPriority w:val="1"/>
-    <w:semiHidden/>
     <w:unhideWhenUsed/>
   </w:style>
   <w:style w:type="table" w:default="1" w:styleId="a1">
@@ -2800,6 +5770,72 @@
       <w:szCs w:val="22"/>
       <w:lang w:val="ru-RU"/>
     </w:rPr>
+  </w:style>
+  <w:style w:type="character" w:styleId="a9">
+    <w:name w:val="Hyperlink"/>
+    <w:basedOn w:val="a0"/>
+    <w:uiPriority w:val="99"/>
+    <w:unhideWhenUsed/>
+    <w:rsid w:val="005215B6"/>
+    <w:rPr>
+      <w:color w:val="0563C1" w:themeColor="hyperlink"/>
+      <w:u w:val="single"/>
+    </w:rPr>
+  </w:style>
+  <w:style w:type="character" w:styleId="aa">
+    <w:name w:val="Unresolved Mention"/>
+    <w:basedOn w:val="a0"/>
+    <w:uiPriority w:val="99"/>
+    <w:semiHidden/>
+    <w:unhideWhenUsed/>
+    <w:rsid w:val="005215B6"/>
+    <w:rPr>
+      <w:color w:val="605E5C"/>
+      <w:shd w:val="clear" w:color="auto" w:fill="E1DFDD"/>
+    </w:rPr>
+  </w:style>
+  <w:style w:type="paragraph" w:styleId="ab">
+    <w:name w:val="TOC Heading"/>
+    <w:basedOn w:val="1"/>
+    <w:next w:val="a"/>
+    <w:uiPriority w:val="39"/>
+    <w:unhideWhenUsed/>
+    <w:qFormat/>
+    <w:rsid w:val="005215B6"/>
+    <w:pPr>
+      <w:outlineLvl w:val="9"/>
+    </w:pPr>
+    <w:rPr>
+      <w:rFonts w:asciiTheme="majorHAnsi" w:hAnsiTheme="majorHAnsi"/>
+      <w:b w:val="0"/>
+      <w:color w:val="2F5496" w:themeColor="accent1" w:themeShade="BF"/>
+      <w:lang w:eastAsia="ru-RU"/>
+    </w:rPr>
+  </w:style>
+  <w:style w:type="paragraph" w:styleId="11">
+    <w:name w:val="toc 1"/>
+    <w:basedOn w:val="a"/>
+    <w:next w:val="a"/>
+    <w:autoRedefine/>
+    <w:uiPriority w:val="39"/>
+    <w:unhideWhenUsed/>
+    <w:rsid w:val="005215B6"/>
+    <w:pPr>
+      <w:spacing w:after="100"/>
+    </w:pPr>
+  </w:style>
+  <w:style w:type="paragraph" w:styleId="21">
+    <w:name w:val="toc 2"/>
+    <w:basedOn w:val="a"/>
+    <w:next w:val="a"/>
+    <w:autoRedefine/>
+    <w:uiPriority w:val="39"/>
+    <w:unhideWhenUsed/>
+    <w:rsid w:val="005215B6"/>
+    <w:pPr>
+      <w:spacing w:after="100"/>
+      <w:ind w:left="220"/>
+    </w:pPr>
   </w:style>
 </w:styles>
 </file>
